--- a/Documentação/White Paper/White Paper Smart Tools.docx
+++ b/Documentação/White Paper/White Paper Smart Tools.docx
@@ -33,7 +33,7 @@
                     </pic:cNvPicPr>
                   </pic:nvPicPr>
                   <pic:blipFill>
-                    <a:blip r:embed="rId6">
+                    <a:blip r:embed="rId7">
                       <a:extLst>
                         <a:ext uri="{28A0092B-C50C-407E-A947-70E740481C1C}">
                           <a14:useLocalDpi xmlns:a14="http://schemas.microsoft.com/office/drawing/2010/main" val="0"/>
@@ -1132,6 +1132,12 @@
         </w:rPr>
         <w:t>Com o mercado cada vez mais competitivo, é preciso alinhar as atividades operacionais com uma gestão estratégica de qualidade para que seu negócio cresça de forma sustentável e alcance os resultados que você deseja.</w:t>
       </w:r>
+      <w:r>
+        <w:rPr>
+          <w:rFonts w:ascii="Arial" w:hAnsi="Arial" w:cs="Arial"/>
+        </w:rPr>
+        <w:t>[1]</w:t>
+      </w:r>
     </w:p>
     <w:p>
       <w:pPr>
@@ -1832,6 +1838,7 @@
       <w:r>
         <w:rPr>
           <w:rFonts w:ascii="Arial" w:hAnsi="Arial" w:cs="Arial"/>
+          <w:noProof/>
         </w:rPr>
         <w:lastRenderedPageBreak/>
         <w:drawing>
@@ -1858,7 +1865,7 @@
                     <pic:cNvPicPr/>
                   </pic:nvPicPr>
                   <pic:blipFill>
-                    <a:blip r:embed="rId7">
+                    <a:blip r:embed="rId8">
                       <a:extLst>
                         <a:ext uri="{28A0092B-C50C-407E-A947-70E740481C1C}">
                           <a14:useLocalDpi xmlns:a14="http://schemas.microsoft.com/office/drawing/2010/main" val="0"/>
@@ -1959,6 +1966,7 @@
       <w:r>
         <w:rPr>
           <w:rFonts w:ascii="Arial" w:hAnsi="Arial" w:cs="Arial"/>
+          <w:noProof/>
         </w:rPr>
         <w:drawing>
           <wp:anchor distT="0" distB="0" distL="114300" distR="114300" simplePos="0" relativeHeight="251659264" behindDoc="0" locked="0" layoutInCell="1" allowOverlap="1" wp14:anchorId="5503DB5D" wp14:editId="68A45CA9">
@@ -1984,7 +1992,7 @@
                     <pic:cNvPicPr/>
                   </pic:nvPicPr>
                   <pic:blipFill>
-                    <a:blip r:embed="rId8">
+                    <a:blip r:embed="rId9">
                       <a:extLst>
                         <a:ext uri="{28A0092B-C50C-407E-A947-70E740481C1C}">
                           <a14:useLocalDpi xmlns:a14="http://schemas.microsoft.com/office/drawing/2010/main" val="0"/>
@@ -2091,6 +2099,7 @@
       <w:r>
         <w:rPr>
           <w:rFonts w:ascii="Arial" w:hAnsi="Arial" w:cs="Arial"/>
+          <w:noProof/>
           <w:sz w:val="24"/>
           <w:szCs w:val="24"/>
         </w:rPr>
@@ -2118,7 +2127,7 @@
                     <pic:cNvPicPr/>
                   </pic:nvPicPr>
                   <pic:blipFill>
-                    <a:blip r:embed="rId9">
+                    <a:blip r:embed="rId10">
                       <a:extLst>
                         <a:ext uri="{28A0092B-C50C-407E-A947-70E740481C1C}">
                           <a14:useLocalDpi xmlns:a14="http://schemas.microsoft.com/office/drawing/2010/main" val="0"/>
@@ -2300,6 +2309,7 @@
       <w:r>
         <w:rPr>
           <w:rFonts w:ascii="Arial" w:hAnsi="Arial" w:cs="Arial"/>
+          <w:noProof/>
           <w:sz w:val="24"/>
           <w:szCs w:val="24"/>
         </w:rPr>
@@ -2327,7 +2337,7 @@
                     <pic:cNvPicPr/>
                   </pic:nvPicPr>
                   <pic:blipFill>
-                    <a:blip r:embed="rId10">
+                    <a:blip r:embed="rId11">
                       <a:extLst>
                         <a:ext uri="{28A0092B-C50C-407E-A947-70E740481C1C}">
                           <a14:useLocalDpi xmlns:a14="http://schemas.microsoft.com/office/drawing/2010/main" val="0"/>
@@ -2682,6 +2692,7 @@
       <w:r>
         <w:rPr>
           <w:rFonts w:ascii="Arial" w:hAnsi="Arial" w:cs="Arial"/>
+          <w:noProof/>
           <w:sz w:val="24"/>
           <w:szCs w:val="24"/>
         </w:rPr>
@@ -2718,7 +2729,7 @@
                     <pic:cNvPicPr/>
                   </pic:nvPicPr>
                   <pic:blipFill>
-                    <a:blip r:embed="rId11">
+                    <a:blip r:embed="rId12">
                       <a:extLst>
                         <a:ext uri="{28A0092B-C50C-407E-A947-70E740481C1C}">
                           <a14:useLocalDpi xmlns:a14="http://schemas.microsoft.com/office/drawing/2010/main" val="0"/>
@@ -3395,7 +3406,23 @@
           <w:sz w:val="24"/>
           <w:szCs w:val="24"/>
         </w:rPr>
-        <w:t>” [1]</w:t>
+        <w:t>” [</w:t>
+      </w:r>
+      <w:r>
+        <w:rPr>
+          <w:rFonts w:ascii="Arial" w:hAnsi="Arial" w:cs="Arial"/>
+          <w:sz w:val="24"/>
+          <w:szCs w:val="24"/>
+        </w:rPr>
+        <w:t>2</w:t>
+      </w:r>
+      <w:r>
+        <w:rPr>
+          <w:rFonts w:ascii="Arial" w:hAnsi="Arial" w:cs="Arial"/>
+          <w:sz w:val="24"/>
+          <w:szCs w:val="24"/>
+        </w:rPr>
+        <w:t>]</w:t>
       </w:r>
       <w:r>
         <w:rPr>
@@ -3456,7 +3483,23 @@
           <w:sz w:val="24"/>
           <w:szCs w:val="24"/>
         </w:rPr>
-        <w:t xml:space="preserve"> [2]</w:t>
+        <w:t xml:space="preserve"> [</w:t>
+      </w:r>
+      <w:r>
+        <w:rPr>
+          <w:rFonts w:ascii="Arial" w:hAnsi="Arial" w:cs="Arial"/>
+          <w:sz w:val="24"/>
+          <w:szCs w:val="24"/>
+        </w:rPr>
+        <w:t>3</w:t>
+      </w:r>
+      <w:r>
+        <w:rPr>
+          <w:rFonts w:ascii="Arial" w:hAnsi="Arial" w:cs="Arial"/>
+          <w:sz w:val="24"/>
+          <w:szCs w:val="24"/>
+        </w:rPr>
+        <w:t>]</w:t>
       </w:r>
     </w:p>
     <w:p>
@@ -3494,7 +3537,7 @@
         </w:rPr>
         <w:t>O React é a biblioteca mais popular do </w:t>
       </w:r>
-      <w:hyperlink r:id="rId12" w:history="1">
+      <w:hyperlink r:id="rId13" w:history="1">
         <w:r>
           <w:rPr>
             <w:sz w:val="24"/>
@@ -3533,7 +3576,23 @@
           <w:sz w:val="24"/>
           <w:szCs w:val="24"/>
         </w:rPr>
-        <w:t>[3]</w:t>
+        <w:t>[</w:t>
+      </w:r>
+      <w:r>
+        <w:rPr>
+          <w:rFonts w:ascii="Arial" w:hAnsi="Arial" w:cs="Arial"/>
+          <w:sz w:val="24"/>
+          <w:szCs w:val="24"/>
+        </w:rPr>
+        <w:t>4</w:t>
+      </w:r>
+      <w:r>
+        <w:rPr>
+          <w:rFonts w:ascii="Arial" w:hAnsi="Arial" w:cs="Arial"/>
+          <w:sz w:val="24"/>
+          <w:szCs w:val="24"/>
+        </w:rPr>
+        <w:t>]</w:t>
       </w:r>
     </w:p>
     <w:p>
@@ -3564,8 +3623,346 @@
           <w:sz w:val="28"/>
           <w:szCs w:val="28"/>
         </w:rPr>
-        <w:t>Back</w:t>
-      </w:r>
+        <w:t>Back-end</w:t>
+      </w:r>
+    </w:p>
+    <w:p>
+      <w:pPr>
+        <w:spacing w:line="360" w:lineRule="auto"/>
+        <w:rPr>
+          <w:rFonts w:ascii="Arial" w:hAnsi="Arial" w:cs="Arial"/>
+          <w:sz w:val="24"/>
+          <w:szCs w:val="24"/>
+        </w:rPr>
+      </w:pPr>
+      <w:r>
+        <w:rPr>
+          <w:rFonts w:ascii="Arial" w:hAnsi="Arial" w:cs="Arial"/>
+          <w:b/>
+          <w:bCs/>
+          <w:sz w:val="24"/>
+          <w:szCs w:val="24"/>
+        </w:rPr>
+        <w:t xml:space="preserve">Back-end </w:t>
+      </w:r>
+      <w:r>
+        <w:rPr>
+          <w:rFonts w:ascii="Arial" w:hAnsi="Arial" w:cs="Arial"/>
+          <w:sz w:val="24"/>
+          <w:szCs w:val="24"/>
+        </w:rPr>
+        <w:t xml:space="preserve">é a parte </w:t>
+      </w:r>
+      <w:r>
+        <w:rPr>
+          <w:rFonts w:ascii="Arial" w:hAnsi="Arial" w:cs="Arial"/>
+          <w:sz w:val="24"/>
+          <w:szCs w:val="24"/>
+        </w:rPr>
+        <w:t>do sistema que se encontra por trás do Front-end</w:t>
+      </w:r>
+      <w:r>
+        <w:rPr>
+          <w:rFonts w:ascii="Arial" w:hAnsi="Arial" w:cs="Arial"/>
+          <w:sz w:val="24"/>
+          <w:szCs w:val="24"/>
+        </w:rPr>
+        <w:t>, ou seja, essa plataforma e todo seu desenvolvimento é que dá apoio às ações que o usuário irá executar no sistema.</w:t>
+      </w:r>
+      <w:r>
+        <w:rPr>
+          <w:rFonts w:ascii="Arial" w:hAnsi="Arial" w:cs="Arial"/>
+          <w:sz w:val="24"/>
+          <w:szCs w:val="24"/>
+        </w:rPr>
+        <w:t xml:space="preserve"> </w:t>
+      </w:r>
+    </w:p>
+    <w:p>
+      <w:pPr>
+        <w:spacing w:line="360" w:lineRule="auto"/>
+        <w:rPr>
+          <w:rFonts w:ascii="Arial" w:hAnsi="Arial" w:cs="Arial"/>
+          <w:sz w:val="24"/>
+          <w:szCs w:val="24"/>
+        </w:rPr>
+      </w:pPr>
+      <w:r>
+        <w:rPr>
+          <w:rFonts w:ascii="Arial" w:hAnsi="Arial" w:cs="Arial"/>
+          <w:sz w:val="24"/>
+          <w:szCs w:val="24"/>
+        </w:rPr>
+        <w:t xml:space="preserve">Nosso </w:t>
+      </w:r>
+      <w:r>
+        <w:rPr>
+          <w:rFonts w:ascii="Arial" w:hAnsi="Arial" w:cs="Arial"/>
+          <w:b/>
+          <w:bCs/>
+          <w:sz w:val="24"/>
+          <w:szCs w:val="24"/>
+        </w:rPr>
+        <w:t>Back-end</w:t>
+      </w:r>
+      <w:r>
+        <w:rPr>
+          <w:rFonts w:ascii="Arial" w:hAnsi="Arial" w:cs="Arial"/>
+          <w:sz w:val="24"/>
+          <w:szCs w:val="24"/>
+        </w:rPr>
+        <w:t xml:space="preserve"> foi desenvolvido </w:t>
+      </w:r>
+      <w:r>
+        <w:rPr>
+          <w:rFonts w:ascii="Arial" w:hAnsi="Arial" w:cs="Arial"/>
+          <w:sz w:val="24"/>
+          <w:szCs w:val="24"/>
+        </w:rPr>
+        <w:t>em:</w:t>
+      </w:r>
+    </w:p>
+    <w:p>
+      <w:pPr>
+        <w:spacing w:line="360" w:lineRule="auto"/>
+        <w:rPr>
+          <w:rFonts w:ascii="Arial" w:hAnsi="Arial" w:cs="Arial"/>
+          <w:sz w:val="24"/>
+          <w:szCs w:val="24"/>
+        </w:rPr>
+      </w:pPr>
+      <w:r>
+        <w:rPr>
+          <w:rFonts w:ascii="Arial" w:hAnsi="Arial" w:cs="Arial"/>
+          <w:b/>
+          <w:bCs/>
+          <w:sz w:val="24"/>
+          <w:szCs w:val="24"/>
+        </w:rPr>
+        <w:t xml:space="preserve">Java: </w:t>
+      </w:r>
+      <w:r>
+        <w:rPr>
+          <w:rFonts w:ascii="Arial" w:hAnsi="Arial" w:cs="Arial"/>
+          <w:sz w:val="24"/>
+          <w:szCs w:val="24"/>
+        </w:rPr>
+        <w:t>Java é um alto nível de linguagem de programação. Foi originalmente desenvolvido para o desenvolvimento de programas para decodificadores e dispositivos portáteis, mas mais tarde se tornou uma opção popular para a criação de web aplicações.</w:t>
+      </w:r>
+      <w:r>
+        <w:rPr>
+          <w:rFonts w:ascii="Arial" w:hAnsi="Arial" w:cs="Arial"/>
+          <w:sz w:val="24"/>
+          <w:szCs w:val="24"/>
+        </w:rPr>
+        <w:t xml:space="preserve"> [</w:t>
+      </w:r>
+      <w:r>
+        <w:rPr>
+          <w:rFonts w:ascii="Arial" w:hAnsi="Arial" w:cs="Arial"/>
+          <w:sz w:val="24"/>
+          <w:szCs w:val="24"/>
+        </w:rPr>
+        <w:t>5</w:t>
+      </w:r>
+      <w:r>
+        <w:rPr>
+          <w:rFonts w:ascii="Arial" w:hAnsi="Arial" w:cs="Arial"/>
+          <w:sz w:val="24"/>
+          <w:szCs w:val="24"/>
+        </w:rPr>
+        <w:t>]</w:t>
+      </w:r>
+    </w:p>
+    <w:p>
+      <w:pPr>
+        <w:spacing w:line="360" w:lineRule="auto"/>
+        <w:rPr>
+          <w:rFonts w:ascii="Arial" w:hAnsi="Arial" w:cs="Arial"/>
+          <w:sz w:val="24"/>
+          <w:szCs w:val="24"/>
+        </w:rPr>
+      </w:pPr>
+      <w:r>
+        <w:rPr>
+          <w:rFonts w:ascii="Arial" w:hAnsi="Arial" w:cs="Arial"/>
+          <w:b/>
+          <w:bCs/>
+          <w:sz w:val="24"/>
+          <w:szCs w:val="24"/>
+        </w:rPr>
+        <w:t xml:space="preserve">Spring Boot: </w:t>
+      </w:r>
+      <w:r>
+        <w:rPr>
+          <w:rFonts w:ascii="Arial" w:hAnsi="Arial" w:cs="Arial"/>
+          <w:sz w:val="24"/>
+          <w:szCs w:val="24"/>
+          <w:shd w:val="clear" w:color="auto" w:fill="FFFFFF"/>
+        </w:rPr>
+        <w:t xml:space="preserve">é um framework Java open </w:t>
+      </w:r>
+      <w:proofErr w:type="spellStart"/>
+      <w:r>
+        <w:rPr>
+          <w:rFonts w:ascii="Arial" w:hAnsi="Arial" w:cs="Arial"/>
+          <w:sz w:val="24"/>
+          <w:szCs w:val="24"/>
+          <w:shd w:val="clear" w:color="auto" w:fill="FFFFFF"/>
+        </w:rPr>
+        <w:t>source</w:t>
+      </w:r>
+      <w:proofErr w:type="spellEnd"/>
+      <w:r>
+        <w:rPr>
+          <w:rFonts w:ascii="Arial" w:hAnsi="Arial" w:cs="Arial"/>
+          <w:sz w:val="24"/>
+          <w:szCs w:val="24"/>
+          <w:shd w:val="clear" w:color="auto" w:fill="FFFFFF"/>
+        </w:rPr>
+        <w:t xml:space="preserve"> que tem como objetivo facilitar esse processo em aplicações Java. Consequentemente, ele traz mais agilidade para o processo de desenvolvimento, uma vez que de</w:t>
+      </w:r>
+      <w:r>
+        <w:rPr>
+          <w:rFonts w:ascii="Arial" w:hAnsi="Arial" w:cs="Arial"/>
+          <w:sz w:val="24"/>
+          <w:szCs w:val="24"/>
+          <w:shd w:val="clear" w:color="auto" w:fill="FFFFFF"/>
+        </w:rPr>
+        <w:t>senvolvedores</w:t>
+      </w:r>
+      <w:r>
+        <w:rPr>
+          <w:rFonts w:ascii="Arial" w:hAnsi="Arial" w:cs="Arial"/>
+          <w:sz w:val="24"/>
+          <w:szCs w:val="24"/>
+          <w:shd w:val="clear" w:color="auto" w:fill="FFFFFF"/>
+        </w:rPr>
+        <w:t xml:space="preserve"> conseguem reduzir o tempo gasto com as configurações iniciais</w:t>
+      </w:r>
+      <w:r>
+        <w:rPr>
+          <w:rFonts w:ascii="Arial" w:hAnsi="Arial" w:cs="Arial"/>
+          <w:sz w:val="24"/>
+          <w:szCs w:val="24"/>
+          <w:shd w:val="clear" w:color="auto" w:fill="FFFFFF"/>
+        </w:rPr>
+        <w:t>. [</w:t>
+      </w:r>
+      <w:r>
+        <w:rPr>
+          <w:rFonts w:ascii="Arial" w:hAnsi="Arial" w:cs="Arial"/>
+          <w:sz w:val="24"/>
+          <w:szCs w:val="24"/>
+          <w:shd w:val="clear" w:color="auto" w:fill="FFFFFF"/>
+        </w:rPr>
+        <w:t>6</w:t>
+      </w:r>
+      <w:r>
+        <w:rPr>
+          <w:rFonts w:ascii="Arial" w:hAnsi="Arial" w:cs="Arial"/>
+          <w:sz w:val="24"/>
+          <w:szCs w:val="24"/>
+          <w:shd w:val="clear" w:color="auto" w:fill="FFFFFF"/>
+        </w:rPr>
+        <w:t>]</w:t>
+      </w:r>
+    </w:p>
+    <w:p>
+      <w:pPr>
+        <w:rPr>
+          <w:rFonts w:ascii="Arial" w:hAnsi="Arial" w:cs="Arial"/>
+          <w:sz w:val="24"/>
+          <w:szCs w:val="24"/>
+        </w:rPr>
+      </w:pPr>
+    </w:p>
+    <w:p>
+      <w:pPr>
+        <w:rPr>
+          <w:rFonts w:ascii="Arial" w:hAnsi="Arial" w:cs="Arial"/>
+          <w:b/>
+          <w:bCs/>
+          <w:sz w:val="24"/>
+          <w:szCs w:val="24"/>
+        </w:rPr>
+      </w:pPr>
+    </w:p>
+    <w:p>
+      <w:pPr>
+        <w:rPr>
+          <w:rFonts w:ascii="Arial" w:hAnsi="Arial" w:cs="Arial"/>
+          <w:b/>
+          <w:bCs/>
+          <w:sz w:val="24"/>
+          <w:szCs w:val="24"/>
+        </w:rPr>
+      </w:pPr>
+    </w:p>
+    <w:p>
+      <w:pPr>
+        <w:rPr>
+          <w:rFonts w:ascii="Arial" w:hAnsi="Arial" w:cs="Arial"/>
+          <w:b/>
+          <w:bCs/>
+          <w:sz w:val="24"/>
+          <w:szCs w:val="24"/>
+        </w:rPr>
+      </w:pPr>
+    </w:p>
+    <w:p>
+      <w:pPr>
+        <w:rPr>
+          <w:rFonts w:ascii="Arial" w:hAnsi="Arial" w:cs="Arial"/>
+          <w:b/>
+          <w:bCs/>
+          <w:sz w:val="24"/>
+          <w:szCs w:val="24"/>
+        </w:rPr>
+      </w:pPr>
+    </w:p>
+    <w:p>
+      <w:pPr>
+        <w:rPr>
+          <w:rFonts w:ascii="Arial" w:hAnsi="Arial" w:cs="Arial"/>
+          <w:b/>
+          <w:bCs/>
+          <w:sz w:val="24"/>
+          <w:szCs w:val="24"/>
+        </w:rPr>
+      </w:pPr>
+    </w:p>
+    <w:p>
+      <w:pPr>
+        <w:rPr>
+          <w:rFonts w:ascii="Arial" w:hAnsi="Arial" w:cs="Arial"/>
+          <w:b/>
+          <w:bCs/>
+          <w:sz w:val="24"/>
+          <w:szCs w:val="24"/>
+        </w:rPr>
+      </w:pPr>
+    </w:p>
+    <w:p>
+      <w:pPr>
+        <w:rPr>
+          <w:rFonts w:ascii="Arial" w:hAnsi="Arial" w:cs="Arial"/>
+          <w:b/>
+          <w:bCs/>
+          <w:sz w:val="24"/>
+          <w:szCs w:val="24"/>
+        </w:rPr>
+      </w:pPr>
+    </w:p>
+    <w:p>
+      <w:pPr>
+        <w:spacing w:line="360" w:lineRule="auto"/>
+        <w:rPr>
+          <w:rFonts w:ascii="Arial" w:hAnsi="Arial" w:cs="Arial"/>
+          <w:sz w:val="24"/>
+          <w:szCs w:val="24"/>
+        </w:rPr>
+      </w:pPr>
       <w:r>
         <w:rPr>
           <w:rFonts w:ascii="Arial" w:hAnsi="Arial" w:cs="Arial"/>
@@ -3575,267 +3972,7 @@
           <w:sz w:val="28"/>
           <w:szCs w:val="28"/>
         </w:rPr>
-        <w:t>-end</w:t>
-      </w:r>
-    </w:p>
-    <w:p>
-      <w:pPr>
-        <w:spacing w:line="360" w:lineRule="auto"/>
-        <w:rPr>
-          <w:rFonts w:ascii="Arial" w:hAnsi="Arial" w:cs="Arial"/>
-          <w:sz w:val="24"/>
-          <w:szCs w:val="24"/>
-        </w:rPr>
-      </w:pPr>
-      <w:r>
-        <w:rPr>
-          <w:rFonts w:ascii="Arial" w:hAnsi="Arial" w:cs="Arial"/>
-          <w:b/>
-          <w:bCs/>
-          <w:sz w:val="24"/>
-          <w:szCs w:val="24"/>
-        </w:rPr>
-        <w:t xml:space="preserve">Back-end </w:t>
-      </w:r>
-      <w:r>
-        <w:rPr>
-          <w:rFonts w:ascii="Arial" w:hAnsi="Arial" w:cs="Arial"/>
-          <w:sz w:val="24"/>
-          <w:szCs w:val="24"/>
-        </w:rPr>
-        <w:t xml:space="preserve">é a parte </w:t>
-      </w:r>
-      <w:r>
-        <w:rPr>
-          <w:rFonts w:ascii="Arial" w:hAnsi="Arial" w:cs="Arial"/>
-          <w:sz w:val="24"/>
-          <w:szCs w:val="24"/>
-        </w:rPr>
-        <w:t>do sistema que se encontra por trás do Front-end</w:t>
-      </w:r>
-      <w:r>
-        <w:rPr>
-          <w:rFonts w:ascii="Arial" w:hAnsi="Arial" w:cs="Arial"/>
-          <w:sz w:val="24"/>
-          <w:szCs w:val="24"/>
-        </w:rPr>
-        <w:t>, ou seja, essa plataforma e todo seu desenvolvimento é que dá apoio às ações que o usuário irá executar no sistema.</w:t>
-      </w:r>
-      <w:r>
-        <w:rPr>
-          <w:rFonts w:ascii="Arial" w:hAnsi="Arial" w:cs="Arial"/>
-          <w:sz w:val="24"/>
-          <w:szCs w:val="24"/>
-        </w:rPr>
-        <w:t xml:space="preserve"> </w:t>
-      </w:r>
-    </w:p>
-    <w:p>
-      <w:pPr>
-        <w:spacing w:line="360" w:lineRule="auto"/>
-        <w:rPr>
-          <w:rFonts w:ascii="Arial" w:hAnsi="Arial" w:cs="Arial"/>
-          <w:sz w:val="24"/>
-          <w:szCs w:val="24"/>
-        </w:rPr>
-      </w:pPr>
-      <w:r>
-        <w:rPr>
-          <w:rFonts w:ascii="Arial" w:hAnsi="Arial" w:cs="Arial"/>
-          <w:sz w:val="24"/>
-          <w:szCs w:val="24"/>
-        </w:rPr>
-        <w:t xml:space="preserve">Nosso </w:t>
-      </w:r>
-      <w:r>
-        <w:rPr>
-          <w:rFonts w:ascii="Arial" w:hAnsi="Arial" w:cs="Arial"/>
-          <w:b/>
-          <w:bCs/>
-          <w:sz w:val="24"/>
-          <w:szCs w:val="24"/>
-        </w:rPr>
-        <w:t>Back-end</w:t>
-      </w:r>
-      <w:r>
-        <w:rPr>
-          <w:rFonts w:ascii="Arial" w:hAnsi="Arial" w:cs="Arial"/>
-          <w:sz w:val="24"/>
-          <w:szCs w:val="24"/>
-        </w:rPr>
-        <w:t xml:space="preserve"> foi desenvolvido </w:t>
-      </w:r>
-      <w:r>
-        <w:rPr>
-          <w:rFonts w:ascii="Arial" w:hAnsi="Arial" w:cs="Arial"/>
-          <w:sz w:val="24"/>
-          <w:szCs w:val="24"/>
-        </w:rPr>
-        <w:t>em:</w:t>
-      </w:r>
-    </w:p>
-    <w:p>
-      <w:pPr>
-        <w:spacing w:line="360" w:lineRule="auto"/>
-        <w:rPr>
-          <w:rFonts w:ascii="Arial" w:hAnsi="Arial" w:cs="Arial"/>
-          <w:sz w:val="24"/>
-          <w:szCs w:val="24"/>
-        </w:rPr>
-      </w:pPr>
-      <w:r>
-        <w:rPr>
-          <w:rFonts w:ascii="Arial" w:hAnsi="Arial" w:cs="Arial"/>
-          <w:b/>
-          <w:bCs/>
-          <w:sz w:val="24"/>
-          <w:szCs w:val="24"/>
-        </w:rPr>
-        <w:t xml:space="preserve">Java: </w:t>
-      </w:r>
-      <w:r>
-        <w:rPr>
-          <w:rFonts w:ascii="Arial" w:hAnsi="Arial" w:cs="Arial"/>
-          <w:sz w:val="24"/>
-          <w:szCs w:val="24"/>
-        </w:rPr>
-        <w:t>Java é um alto nível de linguagem de programação. Foi originalmente desenvolvido para o desenvolvimento de programas para decodificadores e dispositivos portáteis, mas mais tarde se tornou uma opção popular para a criação de web aplicações.</w:t>
-      </w:r>
-      <w:r>
-        <w:rPr>
-          <w:rFonts w:ascii="Arial" w:hAnsi="Arial" w:cs="Arial"/>
-          <w:sz w:val="24"/>
-          <w:szCs w:val="24"/>
-        </w:rPr>
-        <w:t xml:space="preserve"> [4]</w:t>
-      </w:r>
-    </w:p>
-    <w:p>
-      <w:pPr>
-        <w:spacing w:line="360" w:lineRule="auto"/>
-        <w:rPr>
-          <w:rFonts w:ascii="Arial" w:hAnsi="Arial" w:cs="Arial"/>
-          <w:b/>
-          <w:bCs/>
-          <w:sz w:val="24"/>
-          <w:szCs w:val="24"/>
-        </w:rPr>
-      </w:pPr>
-    </w:p>
-    <w:p>
-      <w:pPr>
-        <w:spacing w:line="360" w:lineRule="auto"/>
-        <w:rPr>
-          <w:rFonts w:ascii="Arial" w:hAnsi="Arial" w:cs="Arial"/>
-          <w:sz w:val="24"/>
-          <w:szCs w:val="24"/>
-        </w:rPr>
-      </w:pPr>
-      <w:r>
-        <w:rPr>
-          <w:rFonts w:ascii="Arial" w:hAnsi="Arial" w:cs="Arial"/>
-          <w:b/>
-          <w:bCs/>
-          <w:sz w:val="24"/>
-          <w:szCs w:val="24"/>
-        </w:rPr>
-        <w:t xml:space="preserve">Spring Boot: </w:t>
-      </w:r>
-      <w:r>
-        <w:rPr>
-          <w:rFonts w:ascii="Arial" w:hAnsi="Arial" w:cs="Arial"/>
-          <w:sz w:val="24"/>
-          <w:szCs w:val="24"/>
-          <w:shd w:val="clear" w:color="auto" w:fill="FFFFFF"/>
-        </w:rPr>
-        <w:t xml:space="preserve">é um framework Java open </w:t>
-      </w:r>
-      <w:proofErr w:type="spellStart"/>
-      <w:r>
-        <w:rPr>
-          <w:rFonts w:ascii="Arial" w:hAnsi="Arial" w:cs="Arial"/>
-          <w:sz w:val="24"/>
-          <w:szCs w:val="24"/>
-          <w:shd w:val="clear" w:color="auto" w:fill="FFFFFF"/>
-        </w:rPr>
-        <w:t>source</w:t>
-      </w:r>
-      <w:proofErr w:type="spellEnd"/>
-      <w:r>
-        <w:rPr>
-          <w:rFonts w:ascii="Arial" w:hAnsi="Arial" w:cs="Arial"/>
-          <w:sz w:val="24"/>
-          <w:szCs w:val="24"/>
-          <w:shd w:val="clear" w:color="auto" w:fill="FFFFFF"/>
-        </w:rPr>
-        <w:t xml:space="preserve"> que tem como objetivo facilitar esse processo em aplicações Java. Consequentemente, ele traz mais agilidade para o processo de desenvolvimento, uma vez que de</w:t>
-      </w:r>
-      <w:r>
-        <w:rPr>
-          <w:rFonts w:ascii="Arial" w:hAnsi="Arial" w:cs="Arial"/>
-          <w:sz w:val="24"/>
-          <w:szCs w:val="24"/>
-          <w:shd w:val="clear" w:color="auto" w:fill="FFFFFF"/>
-        </w:rPr>
-        <w:t>senvolvedores</w:t>
-      </w:r>
-      <w:r>
-        <w:rPr>
-          <w:rFonts w:ascii="Arial" w:hAnsi="Arial" w:cs="Arial"/>
-          <w:sz w:val="24"/>
-          <w:szCs w:val="24"/>
-          <w:shd w:val="clear" w:color="auto" w:fill="FFFFFF"/>
-        </w:rPr>
-        <w:t xml:space="preserve"> conseguem reduzir o tempo gasto com as configurações iniciais</w:t>
-      </w:r>
-      <w:r>
-        <w:rPr>
-          <w:rFonts w:ascii="Arial" w:hAnsi="Arial" w:cs="Arial"/>
-          <w:sz w:val="24"/>
-          <w:szCs w:val="24"/>
-          <w:shd w:val="clear" w:color="auto" w:fill="FFFFFF"/>
-        </w:rPr>
-        <w:t>. [5]</w:t>
-      </w:r>
-    </w:p>
-    <w:p>
-      <w:pPr>
-        <w:rPr>
-          <w:rFonts w:ascii="Arial" w:hAnsi="Arial" w:cs="Arial"/>
-          <w:sz w:val="24"/>
-          <w:szCs w:val="24"/>
-        </w:rPr>
-      </w:pPr>
-    </w:p>
-    <w:p>
-      <w:pPr>
-        <w:rPr>
-          <w:rFonts w:ascii="Arial" w:hAnsi="Arial" w:cs="Arial"/>
-          <w:b/>
-          <w:bCs/>
-          <w:sz w:val="24"/>
-          <w:szCs w:val="24"/>
-        </w:rPr>
-      </w:pPr>
-    </w:p>
-    <w:p>
-      <w:pPr>
-        <w:spacing w:line="360" w:lineRule="auto"/>
-        <w:rPr>
-          <w:rFonts w:ascii="Arial" w:hAnsi="Arial" w:cs="Arial"/>
-          <w:sz w:val="24"/>
-          <w:szCs w:val="24"/>
-        </w:rPr>
-      </w:pPr>
-      <w:r>
-        <w:rPr>
-          <w:rFonts w:ascii="Arial" w:hAnsi="Arial" w:cs="Arial"/>
-          <w:b/>
-          <w:bCs/>
-          <w:color w:val="126E82"/>
-          <w:sz w:val="28"/>
-          <w:szCs w:val="28"/>
-        </w:rPr>
+        <w:lastRenderedPageBreak/>
         <w:t>Ambiente de Computação em Nuvem</w:t>
       </w:r>
     </w:p>
@@ -3899,95 +4036,112 @@
         </w:rPr>
         <w:t>ra podermos processar e guardar os dados do nosso sistema, que dessa forma fica mais ágil e fácil o armazenamento e manutenção nas bases.</w:t>
       </w:r>
-    </w:p>
-    <w:p>
-      <w:pPr>
-        <w:spacing w:line="360" w:lineRule="auto"/>
-        <w:rPr>
-          <w:rFonts w:ascii="Arial" w:hAnsi="Arial" w:cs="Arial"/>
-          <w:sz w:val="24"/>
-          <w:szCs w:val="24"/>
-        </w:rPr>
-      </w:pPr>
-    </w:p>
-    <w:p>
-      <w:pPr>
-        <w:spacing w:line="360" w:lineRule="auto"/>
-        <w:rPr>
-          <w:rFonts w:ascii="Arial" w:hAnsi="Arial" w:cs="Arial"/>
-          <w:sz w:val="24"/>
-          <w:szCs w:val="24"/>
-        </w:rPr>
-      </w:pPr>
-    </w:p>
-    <w:p>
-      <w:pPr>
-        <w:spacing w:line="360" w:lineRule="auto"/>
-        <w:rPr>
-          <w:rFonts w:ascii="Arial" w:hAnsi="Arial" w:cs="Arial"/>
-          <w:sz w:val="24"/>
-          <w:szCs w:val="24"/>
-        </w:rPr>
-      </w:pPr>
-    </w:p>
-    <w:p>
-      <w:pPr>
-        <w:spacing w:line="360" w:lineRule="auto"/>
-        <w:rPr>
-          <w:rFonts w:ascii="Arial" w:hAnsi="Arial" w:cs="Arial"/>
-          <w:sz w:val="24"/>
-          <w:szCs w:val="24"/>
-        </w:rPr>
-      </w:pPr>
-    </w:p>
-    <w:p>
-      <w:pPr>
-        <w:spacing w:line="360" w:lineRule="auto"/>
-        <w:rPr>
-          <w:rFonts w:ascii="Arial" w:hAnsi="Arial" w:cs="Arial"/>
-          <w:sz w:val="24"/>
-          <w:szCs w:val="24"/>
-        </w:rPr>
-      </w:pPr>
-    </w:p>
-    <w:p>
-      <w:pPr>
-        <w:spacing w:line="360" w:lineRule="auto"/>
-        <w:rPr>
-          <w:rFonts w:ascii="Arial" w:hAnsi="Arial" w:cs="Arial"/>
-          <w:sz w:val="24"/>
-          <w:szCs w:val="24"/>
-        </w:rPr>
-      </w:pPr>
-    </w:p>
-    <w:p>
-      <w:pPr>
-        <w:spacing w:line="360" w:lineRule="auto"/>
-        <w:rPr>
-          <w:rFonts w:ascii="Arial" w:hAnsi="Arial" w:cs="Arial"/>
-          <w:sz w:val="24"/>
-          <w:szCs w:val="24"/>
-        </w:rPr>
-      </w:pPr>
-      <w:r>
-        <w:rPr>
-          <w:rFonts w:ascii="Arial" w:hAnsi="Arial" w:cs="Arial"/>
+      <w:r>
+        <w:rPr>
+          <w:rFonts w:ascii="Arial" w:hAnsi="Arial" w:cs="Arial"/>
+          <w:sz w:val="24"/>
+          <w:szCs w:val="24"/>
+        </w:rPr>
+        <w:t xml:space="preserve"> </w:t>
+      </w:r>
+    </w:p>
+    <w:p>
+      <w:pPr>
+        <w:spacing w:line="360" w:lineRule="auto"/>
+        <w:rPr>
+          <w:rFonts w:ascii="Arial" w:hAnsi="Arial" w:cs="Arial"/>
+          <w:sz w:val="24"/>
+          <w:szCs w:val="24"/>
+        </w:rPr>
+      </w:pPr>
+      <w:r>
+        <w:rPr>
+          <w:rFonts w:ascii="Arial" w:hAnsi="Arial" w:cs="Arial"/>
+          <w:sz w:val="24"/>
+          <w:szCs w:val="24"/>
+        </w:rPr>
+        <w:t xml:space="preserve">Foi utilizado o </w:t>
+      </w:r>
+      <w:r>
+        <w:rPr>
+          <w:rFonts w:ascii="Arial" w:hAnsi="Arial" w:cs="Arial"/>
+          <w:sz w:val="24"/>
+          <w:szCs w:val="24"/>
+        </w:rPr>
+        <w:t xml:space="preserve">Microsoft Azure para criar o banco de dados para </w:t>
+      </w:r>
+      <w:r>
+        <w:rPr>
+          <w:rFonts w:ascii="Arial" w:hAnsi="Arial" w:cs="Arial"/>
+          <w:sz w:val="24"/>
+          <w:szCs w:val="24"/>
+        </w:rPr>
+        <w:t xml:space="preserve">guardar as informações que o usuário </w:t>
+      </w:r>
+      <w:r>
+        <w:rPr>
+          <w:rFonts w:ascii="Arial" w:hAnsi="Arial" w:cs="Arial"/>
+          <w:sz w:val="24"/>
+          <w:szCs w:val="24"/>
+        </w:rPr>
+        <w:t xml:space="preserve">for guardar na aplicação </w:t>
+      </w:r>
+      <w:r>
+        <w:rPr>
+          <w:rFonts w:ascii="Arial" w:hAnsi="Arial" w:cs="Arial"/>
+          <w:sz w:val="24"/>
+          <w:szCs w:val="24"/>
+        </w:rPr>
+        <w:t>e</w:t>
+      </w:r>
+      <w:r>
+        <w:rPr>
+          <w:rFonts w:ascii="Arial" w:hAnsi="Arial" w:cs="Arial"/>
+          <w:sz w:val="24"/>
+          <w:szCs w:val="24"/>
+        </w:rPr>
+        <w:t xml:space="preserve"> a nossa aplicação será salva e rodará na nuvem dessa forma fica mais fácil a utilização do sistema.</w:t>
+      </w:r>
+    </w:p>
+    <w:p>
+      <w:pPr>
+        <w:spacing w:line="360" w:lineRule="auto"/>
+        <w:rPr>
+          <w:rFonts w:ascii="Arial" w:hAnsi="Arial" w:cs="Arial"/>
+          <w:sz w:val="24"/>
+          <w:szCs w:val="24"/>
+        </w:rPr>
+      </w:pPr>
+    </w:p>
+    <w:p>
+      <w:pPr>
+        <w:spacing w:line="360" w:lineRule="auto"/>
+        <w:rPr>
+          <w:rFonts w:ascii="Arial" w:hAnsi="Arial" w:cs="Arial"/>
+          <w:sz w:val="24"/>
+          <w:szCs w:val="24"/>
+        </w:rPr>
+      </w:pPr>
+      <w:r>
+        <w:rPr>
+          <w:rFonts w:ascii="Arial" w:hAnsi="Arial" w:cs="Arial"/>
+          <w:noProof/>
           <w:sz w:val="24"/>
           <w:szCs w:val="24"/>
         </w:rPr>
         <w:drawing>
-          <wp:anchor distT="0" distB="0" distL="114300" distR="114300" simplePos="0" relativeHeight="251664384" behindDoc="0" locked="0" layoutInCell="1" allowOverlap="1" wp14:anchorId="4E54C50F" wp14:editId="1D45EA60">
+          <wp:anchor distT="0" distB="0" distL="114300" distR="114300" simplePos="0" relativeHeight="251666432" behindDoc="0" locked="0" layoutInCell="1" allowOverlap="1" wp14:anchorId="4C4511E3" wp14:editId="464286CA">
             <wp:simplePos x="0" y="0"/>
-            <wp:positionH relativeFrom="margin">
-              <wp:align>center</wp:align>
+            <wp:positionH relativeFrom="column">
+              <wp:posOffset>-644838</wp:posOffset>
             </wp:positionH>
             <wp:positionV relativeFrom="paragraph">
-              <wp:posOffset>779765</wp:posOffset>
+              <wp:posOffset>993775</wp:posOffset>
             </wp:positionV>
-            <wp:extent cx="6423660" cy="3529965"/>
-            <wp:effectExtent l="0" t="0" r="0" b="0"/>
+            <wp:extent cx="6694170" cy="3234055"/>
+            <wp:effectExtent l="0" t="0" r="0" b="4445"/>
             <wp:wrapSquare wrapText="bothSides"/>
-            <wp:docPr id="7" name="Imagem 7" descr="Diagrama&#10;&#10;Descrição gerada automaticamente"/>
+            <wp:docPr id="1" name="Imagem 1" descr="Diagrama&#10;&#10;Descrição gerada automaticamente"/>
             <wp:cNvGraphicFramePr>
               <a:graphicFrameLocks xmlns:a="http://schemas.openxmlformats.org/drawingml/2006/main" noChangeAspect="1"/>
             </wp:cNvGraphicFramePr>
@@ -3995,11 +4149,11 @@
               <a:graphicData uri="http://schemas.openxmlformats.org/drawingml/2006/picture">
                 <pic:pic xmlns:pic="http://schemas.openxmlformats.org/drawingml/2006/picture">
                   <pic:nvPicPr>
-                    <pic:cNvPr id="7" name="Imagem 7" descr="Diagrama&#10;&#10;Descrição gerada automaticamente"/>
+                    <pic:cNvPr id="1" name="Imagem 1" descr="Diagrama&#10;&#10;Descrição gerada automaticamente"/>
                     <pic:cNvPicPr/>
                   </pic:nvPicPr>
                   <pic:blipFill>
-                    <a:blip r:embed="rId13">
+                    <a:blip r:embed="rId14">
                       <a:extLst>
                         <a:ext uri="{28A0092B-C50C-407E-A947-70E740481C1C}">
                           <a14:useLocalDpi xmlns:a14="http://schemas.microsoft.com/office/drawing/2010/main" val="0"/>
@@ -4013,7 +4167,7 @@
                   <pic:spPr>
                     <a:xfrm>
                       <a:off x="0" y="0"/>
-                      <a:ext cx="6423660" cy="3529965"/>
+                      <a:ext cx="6694170" cy="3234055"/>
                     </a:xfrm>
                     <a:prstGeom prst="rect">
                       <a:avLst/>
@@ -4034,10 +4188,94 @@
       <w:r>
         <w:rPr>
           <w:rFonts w:ascii="Arial" w:hAnsi="Arial" w:cs="Arial"/>
-          <w:sz w:val="24"/>
-          <w:szCs w:val="24"/>
-        </w:rPr>
-        <w:t>Na imagem abaixo temos o nosso Desenho de Arquitetura explicada de forma gráfica as tecnologias utilizadas em nosso projeto</w:t>
+          <w:noProof/>
+          <w:sz w:val="24"/>
+          <w:szCs w:val="24"/>
+        </w:rPr>
+        <w:drawing>
+          <wp:anchor distT="0" distB="0" distL="114300" distR="114300" simplePos="0" relativeHeight="251667456" behindDoc="0" locked="0" layoutInCell="1" allowOverlap="1" wp14:anchorId="732495F4" wp14:editId="5CB5F7C0">
+            <wp:simplePos x="0" y="0"/>
+            <wp:positionH relativeFrom="rightMargin">
+              <wp:posOffset>53653</wp:posOffset>
+            </wp:positionH>
+            <wp:positionV relativeFrom="paragraph">
+              <wp:posOffset>4053840</wp:posOffset>
+            </wp:positionV>
+            <wp:extent cx="657860" cy="428625"/>
+            <wp:effectExtent l="0" t="0" r="8890" b="9525"/>
+            <wp:wrapSquare wrapText="bothSides"/>
+            <wp:docPr id="9" name="Imagem 9"/>
+            <wp:cNvGraphicFramePr>
+              <a:graphicFrameLocks xmlns:a="http://schemas.openxmlformats.org/drawingml/2006/main" noChangeAspect="1"/>
+            </wp:cNvGraphicFramePr>
+            <a:graphic xmlns:a="http://schemas.openxmlformats.org/drawingml/2006/main">
+              <a:graphicData uri="http://schemas.openxmlformats.org/drawingml/2006/picture">
+                <pic:pic xmlns:pic="http://schemas.openxmlformats.org/drawingml/2006/picture">
+                  <pic:nvPicPr>
+                    <pic:cNvPr id="1" name=""/>
+                    <pic:cNvPicPr/>
+                  </pic:nvPicPr>
+                  <pic:blipFill>
+                    <a:blip r:embed="rId15">
+                      <a:extLst>
+                        <a:ext uri="{28A0092B-C50C-407E-A947-70E740481C1C}">
+                          <a14:useLocalDpi xmlns:a14="http://schemas.microsoft.com/office/drawing/2010/main" val="0"/>
+                        </a:ext>
+                      </a:extLst>
+                    </a:blip>
+                    <a:stretch>
+                      <a:fillRect/>
+                    </a:stretch>
+                  </pic:blipFill>
+                  <pic:spPr>
+                    <a:xfrm flipH="1">
+                      <a:off x="0" y="0"/>
+                      <a:ext cx="657860" cy="428625"/>
+                    </a:xfrm>
+                    <a:prstGeom prst="rect">
+                      <a:avLst/>
+                    </a:prstGeom>
+                  </pic:spPr>
+                </pic:pic>
+              </a:graphicData>
+            </a:graphic>
+            <wp14:sizeRelH relativeFrom="margin">
+              <wp14:pctWidth>0</wp14:pctWidth>
+            </wp14:sizeRelH>
+          </wp:anchor>
+        </w:drawing>
+      </w:r>
+      <w:r>
+        <w:rPr>
+          <w:rFonts w:ascii="Arial" w:hAnsi="Arial" w:cs="Arial"/>
+          <w:sz w:val="24"/>
+          <w:szCs w:val="24"/>
+        </w:rPr>
+        <w:t xml:space="preserve">Na imagem abaixo temos o nosso </w:t>
+      </w:r>
+      <w:r>
+        <w:rPr>
+          <w:rFonts w:ascii="Arial" w:hAnsi="Arial" w:cs="Arial"/>
+          <w:sz w:val="24"/>
+          <w:szCs w:val="24"/>
+        </w:rPr>
+        <w:t>Diagrama de Solução de Software</w:t>
+      </w:r>
+      <w:r>
+        <w:rPr>
+          <w:rFonts w:ascii="Arial" w:hAnsi="Arial" w:cs="Arial"/>
+          <w:sz w:val="24"/>
+          <w:szCs w:val="24"/>
+        </w:rPr>
+        <w:t xml:space="preserve"> – Componentes </w:t>
+      </w:r>
+      <w:r>
+        <w:rPr>
+          <w:rFonts w:ascii="Arial" w:hAnsi="Arial" w:cs="Arial"/>
+          <w:sz w:val="24"/>
+          <w:szCs w:val="24"/>
+        </w:rPr>
+        <w:t>explicada de forma gráfica as tecnologias utilizadas em nosso projeto</w:t>
       </w:r>
       <w:r>
         <w:rPr>
@@ -4077,96 +4315,49 @@
           <w:szCs w:val="24"/>
         </w:rPr>
       </w:pPr>
-    </w:p>
-    <w:p>
-      <w:pPr>
-        <w:spacing w:line="360" w:lineRule="auto"/>
-        <w:rPr>
-          <w:rFonts w:ascii="Arial" w:hAnsi="Arial" w:cs="Arial"/>
-          <w:sz w:val="24"/>
-          <w:szCs w:val="24"/>
-        </w:rPr>
-      </w:pPr>
-    </w:p>
-    <w:p>
-      <w:pPr>
-        <w:spacing w:line="360" w:lineRule="auto"/>
-        <w:rPr>
-          <w:rFonts w:ascii="Arial" w:hAnsi="Arial" w:cs="Arial"/>
-          <w:sz w:val="24"/>
-          <w:szCs w:val="24"/>
-        </w:rPr>
-      </w:pPr>
-    </w:p>
-    <w:p>
-      <w:pPr>
-        <w:spacing w:line="360" w:lineRule="auto"/>
-        <w:rPr>
-          <w:rFonts w:ascii="Arial" w:hAnsi="Arial" w:cs="Arial"/>
-          <w:sz w:val="24"/>
-          <w:szCs w:val="24"/>
-        </w:rPr>
-      </w:pPr>
-    </w:p>
-    <w:p>
-      <w:pPr>
-        <w:spacing w:line="360" w:lineRule="auto"/>
-        <w:rPr>
-          <w:rFonts w:ascii="Arial" w:hAnsi="Arial" w:cs="Arial"/>
-          <w:sz w:val="24"/>
-          <w:szCs w:val="24"/>
-        </w:rPr>
-      </w:pPr>
-    </w:p>
-    <w:p>
-      <w:pPr>
-        <w:spacing w:line="360" w:lineRule="auto"/>
-        <w:rPr>
-          <w:rFonts w:ascii="Arial" w:hAnsi="Arial" w:cs="Arial"/>
-          <w:sz w:val="24"/>
-          <w:szCs w:val="24"/>
-        </w:rPr>
-      </w:pPr>
-    </w:p>
-    <w:p>
-      <w:pPr>
-        <w:spacing w:line="360" w:lineRule="auto"/>
-        <w:rPr>
-          <w:rFonts w:ascii="Arial" w:hAnsi="Arial" w:cs="Arial"/>
-          <w:sz w:val="24"/>
-          <w:szCs w:val="24"/>
-        </w:rPr>
-      </w:pPr>
-    </w:p>
-    <w:p>
-      <w:pPr>
-        <w:spacing w:line="360" w:lineRule="auto"/>
-        <w:rPr>
-          <w:rFonts w:ascii="Arial" w:hAnsi="Arial" w:cs="Arial"/>
-          <w:sz w:val="24"/>
-          <w:szCs w:val="24"/>
-        </w:rPr>
-      </w:pPr>
-    </w:p>
-    <w:p>
-      <w:pPr>
-        <w:spacing w:line="360" w:lineRule="auto"/>
-        <w:rPr>
-          <w:rFonts w:ascii="Arial" w:hAnsi="Arial" w:cs="Arial"/>
-          <w:sz w:val="24"/>
-          <w:szCs w:val="24"/>
-        </w:rPr>
-      </w:pPr>
-    </w:p>
-    <w:p>
-      <w:pPr>
-        <w:spacing w:line="360" w:lineRule="auto"/>
-        <w:rPr>
-          <w:rFonts w:ascii="Arial" w:hAnsi="Arial" w:cs="Arial"/>
-          <w:sz w:val="24"/>
-          <w:szCs w:val="24"/>
-        </w:rPr>
-      </w:pPr>
+      <w:r>
+        <w:rPr>
+          <w:rFonts w:ascii="Arial" w:hAnsi="Arial" w:cs="Arial"/>
+          <w:noProof/>
+          <w:sz w:val="24"/>
+          <w:szCs w:val="24"/>
+        </w:rPr>
+        <w:drawing>
+          <wp:inline distT="0" distB="0" distL="0" distR="0" wp14:anchorId="11C4D038" wp14:editId="4674AEF0">
+            <wp:extent cx="685896" cy="438211"/>
+            <wp:effectExtent l="0" t="0" r="0" b="0"/>
+            <wp:docPr id="8" name="Imagem 8"/>
+            <wp:cNvGraphicFramePr>
+              <a:graphicFrameLocks xmlns:a="http://schemas.openxmlformats.org/drawingml/2006/main" noChangeAspect="1"/>
+            </wp:cNvGraphicFramePr>
+            <a:graphic xmlns:a="http://schemas.openxmlformats.org/drawingml/2006/main">
+              <a:graphicData uri="http://schemas.openxmlformats.org/drawingml/2006/picture">
+                <pic:pic xmlns:pic="http://schemas.openxmlformats.org/drawingml/2006/picture">
+                  <pic:nvPicPr>
+                    <pic:cNvPr id="1" name=""/>
+                    <pic:cNvPicPr/>
+                  </pic:nvPicPr>
+                  <pic:blipFill>
+                    <a:blip r:embed="rId16"/>
+                    <a:stretch>
+                      <a:fillRect/>
+                    </a:stretch>
+                  </pic:blipFill>
+                  <pic:spPr>
+                    <a:xfrm>
+                      <a:off x="0" y="0"/>
+                      <a:ext cx="685896" cy="438211"/>
+                    </a:xfrm>
+                    <a:prstGeom prst="rect">
+                      <a:avLst/>
+                    </a:prstGeom>
+                  </pic:spPr>
+                </pic:pic>
+              </a:graphicData>
+            </a:graphic>
+          </wp:inline>
+        </w:drawing>
+      </w:r>
     </w:p>
     <w:p>
       <w:pPr>
@@ -4196,6 +4387,7 @@
           <w:sz w:val="28"/>
           <w:szCs w:val="28"/>
         </w:rPr>
+        <w:lastRenderedPageBreak/>
         <w:t>Resultado</w:t>
       </w:r>
     </w:p>
@@ -4246,99 +4438,223 @@
           <w:szCs w:val="24"/>
         </w:rPr>
       </w:pPr>
-      <w:r>
-        <w:rPr>
-          <w:rFonts w:ascii="Arial" w:hAnsi="Arial" w:cs="Arial"/>
-          <w:sz w:val="24"/>
-          <w:szCs w:val="24"/>
-        </w:rPr>
-        <w:t xml:space="preserve">Para clientes que já possuem cadastro, para se logar no nosso sistema, ele deverá informar seu e-mail e senha cadastrados para poder se logar. Caso não possua cadastro ele poderá </w:t>
-      </w:r>
-      <w:r>
-        <w:rPr>
-          <w:rFonts w:ascii="Arial" w:hAnsi="Arial" w:cs="Arial"/>
-          <w:sz w:val="24"/>
-          <w:szCs w:val="24"/>
-        </w:rPr>
-        <w:t>clicar no botão que direcionará para tela de cadastro.</w:t>
-      </w:r>
-    </w:p>
-    <w:p>
-      <w:pPr>
-        <w:spacing w:line="360" w:lineRule="auto"/>
-        <w:rPr>
-          <w:rFonts w:ascii="Arial" w:hAnsi="Arial" w:cs="Arial"/>
-          <w:sz w:val="24"/>
-          <w:szCs w:val="24"/>
-        </w:rPr>
-      </w:pPr>
-    </w:p>
-    <w:p>
-      <w:pPr>
-        <w:spacing w:line="360" w:lineRule="auto"/>
-        <w:rPr>
-          <w:rFonts w:ascii="Arial" w:hAnsi="Arial" w:cs="Arial"/>
-          <w:sz w:val="24"/>
-          <w:szCs w:val="24"/>
-        </w:rPr>
-      </w:pPr>
-    </w:p>
-    <w:p>
-      <w:pPr>
-        <w:spacing w:line="360" w:lineRule="auto"/>
-        <w:rPr>
-          <w:rFonts w:ascii="Arial" w:hAnsi="Arial" w:cs="Arial"/>
-          <w:sz w:val="24"/>
-          <w:szCs w:val="24"/>
-        </w:rPr>
-      </w:pPr>
-      <w:r>
-        <w:rPr>
-          <w:rFonts w:ascii="Arial" w:hAnsi="Arial" w:cs="Arial"/>
-          <w:sz w:val="24"/>
-          <w:szCs w:val="24"/>
-        </w:rPr>
-        <w:t>Na tela de cadastro</w:t>
-      </w:r>
-      <w:r>
-        <w:rPr>
-          <w:rFonts w:ascii="Arial" w:hAnsi="Arial" w:cs="Arial"/>
-          <w:sz w:val="24"/>
-          <w:szCs w:val="24"/>
-        </w:rPr>
-        <w:t xml:space="preserve">, </w:t>
-      </w:r>
-      <w:r>
-        <w:rPr>
-          <w:rFonts w:ascii="Arial" w:hAnsi="Arial" w:cs="Arial"/>
-          <w:sz w:val="24"/>
-          <w:szCs w:val="24"/>
-        </w:rPr>
-        <w:t>para completar o mesmo, ele deverá</w:t>
-      </w:r>
-      <w:r>
-        <w:rPr>
-          <w:rFonts w:ascii="Arial" w:hAnsi="Arial" w:cs="Arial"/>
-          <w:sz w:val="24"/>
-          <w:szCs w:val="24"/>
-        </w:rPr>
-        <w:t xml:space="preserve"> informa</w:t>
-      </w:r>
-      <w:r>
-        <w:rPr>
-          <w:rFonts w:ascii="Arial" w:hAnsi="Arial" w:cs="Arial"/>
-          <w:sz w:val="24"/>
-          <w:szCs w:val="24"/>
-        </w:rPr>
-        <w:t>r</w:t>
-      </w:r>
-      <w:r>
-        <w:rPr>
-          <w:rFonts w:ascii="Arial" w:hAnsi="Arial" w:cs="Arial"/>
-          <w:sz w:val="24"/>
-          <w:szCs w:val="24"/>
-        </w:rPr>
-        <w:t xml:space="preserve"> os dados como Nome, e-mail e uma senha a sua escolha.</w:t>
+    </w:p>
+    <w:p>
+      <w:pPr>
+        <w:spacing w:line="360" w:lineRule="auto"/>
+        <w:rPr>
+          <w:rFonts w:ascii="Arial" w:hAnsi="Arial" w:cs="Arial"/>
+          <w:sz w:val="24"/>
+          <w:szCs w:val="24"/>
+        </w:rPr>
+      </w:pPr>
+      <w:r>
+        <w:rPr>
+          <w:rFonts w:ascii="Arial" w:hAnsi="Arial" w:cs="Arial"/>
+          <w:sz w:val="24"/>
+          <w:szCs w:val="24"/>
+        </w:rPr>
+        <w:t>Quando usuário for logado para a sua área exclusiva, ele terá na tela inicial uma dashboard, onde nela ele ficará informado sobre o seu saldo atual, o quanto teve de despesa e lucro</w:t>
+      </w:r>
+      <w:r>
+        <w:rPr>
+          <w:rFonts w:ascii="Arial" w:hAnsi="Arial" w:cs="Arial"/>
+          <w:sz w:val="24"/>
+          <w:szCs w:val="24"/>
+        </w:rPr>
+        <w:t xml:space="preserve"> em cards interativos. Será apresentado também gráfico em formato de pizza para que de seja de mais fácil visualização d</w:t>
+      </w:r>
+      <w:r>
+        <w:rPr>
+          <w:rFonts w:ascii="Arial" w:hAnsi="Arial" w:cs="Arial"/>
+          <w:sz w:val="24"/>
+          <w:szCs w:val="24"/>
+        </w:rPr>
+        <w:t>e suas finanças.</w:t>
+      </w:r>
+    </w:p>
+    <w:p>
+      <w:pPr>
+        <w:spacing w:line="360" w:lineRule="auto"/>
+        <w:rPr>
+          <w:rFonts w:ascii="Arial" w:hAnsi="Arial" w:cs="Arial"/>
+          <w:sz w:val="24"/>
+          <w:szCs w:val="24"/>
+        </w:rPr>
+      </w:pPr>
+    </w:p>
+    <w:p>
+      <w:pPr>
+        <w:spacing w:line="360" w:lineRule="auto"/>
+        <w:rPr>
+          <w:rFonts w:ascii="Arial" w:hAnsi="Arial" w:cs="Arial"/>
+          <w:sz w:val="24"/>
+          <w:szCs w:val="24"/>
+        </w:rPr>
+      </w:pPr>
+      <w:r>
+        <w:rPr>
+          <w:rFonts w:ascii="Arial" w:hAnsi="Arial" w:cs="Arial"/>
+          <w:noProof/>
+          <w:sz w:val="24"/>
+          <w:szCs w:val="24"/>
+        </w:rPr>
+        <w:drawing>
+          <wp:anchor distT="0" distB="0" distL="114300" distR="114300" simplePos="0" relativeHeight="251668480" behindDoc="0" locked="0" layoutInCell="1" allowOverlap="1" wp14:anchorId="041C78DE" wp14:editId="7E8882C2">
+            <wp:simplePos x="0" y="0"/>
+            <wp:positionH relativeFrom="column">
+              <wp:posOffset>-657225</wp:posOffset>
+            </wp:positionH>
+            <wp:positionV relativeFrom="paragraph">
+              <wp:posOffset>269240</wp:posOffset>
+            </wp:positionV>
+            <wp:extent cx="6755130" cy="3097530"/>
+            <wp:effectExtent l="0" t="0" r="7620" b="7620"/>
+            <wp:wrapSquare wrapText="bothSides"/>
+            <wp:docPr id="12" name="Imagem 12" descr="Interface gráfica do usuário, Aplicativo&#10;&#10;Descrição gerada automaticamente"/>
+            <wp:cNvGraphicFramePr>
+              <a:graphicFrameLocks xmlns:a="http://schemas.openxmlformats.org/drawingml/2006/main" noChangeAspect="1"/>
+            </wp:cNvGraphicFramePr>
+            <a:graphic xmlns:a="http://schemas.openxmlformats.org/drawingml/2006/main">
+              <a:graphicData uri="http://schemas.openxmlformats.org/drawingml/2006/picture">
+                <pic:pic xmlns:pic="http://schemas.openxmlformats.org/drawingml/2006/picture">
+                  <pic:nvPicPr>
+                    <pic:cNvPr id="12" name="Imagem 12" descr="Interface gráfica do usuário, Aplicativo&#10;&#10;Descrição gerada automaticamente"/>
+                    <pic:cNvPicPr/>
+                  </pic:nvPicPr>
+                  <pic:blipFill>
+                    <a:blip r:embed="rId17">
+                      <a:extLst>
+                        <a:ext uri="{28A0092B-C50C-407E-A947-70E740481C1C}">
+                          <a14:useLocalDpi xmlns:a14="http://schemas.microsoft.com/office/drawing/2010/main" val="0"/>
+                        </a:ext>
+                      </a:extLst>
+                    </a:blip>
+                    <a:stretch>
+                      <a:fillRect/>
+                    </a:stretch>
+                  </pic:blipFill>
+                  <pic:spPr>
+                    <a:xfrm>
+                      <a:off x="0" y="0"/>
+                      <a:ext cx="6755130" cy="3097530"/>
+                    </a:xfrm>
+                    <a:prstGeom prst="rect">
+                      <a:avLst/>
+                    </a:prstGeom>
+                  </pic:spPr>
+                </pic:pic>
+              </a:graphicData>
+            </a:graphic>
+            <wp14:sizeRelH relativeFrom="margin">
+              <wp14:pctWidth>0</wp14:pctWidth>
+            </wp14:sizeRelH>
+            <wp14:sizeRelV relativeFrom="margin">
+              <wp14:pctHeight>0</wp14:pctHeight>
+            </wp14:sizeRelV>
+          </wp:anchor>
+        </w:drawing>
+      </w:r>
+    </w:p>
+    <w:p>
+      <w:pPr>
+        <w:spacing w:line="360" w:lineRule="auto"/>
+        <w:rPr>
+          <w:rFonts w:ascii="Arial" w:hAnsi="Arial" w:cs="Arial"/>
+          <w:sz w:val="24"/>
+          <w:szCs w:val="24"/>
+        </w:rPr>
+      </w:pPr>
+    </w:p>
+    <w:p>
+      <w:pPr>
+        <w:spacing w:line="360" w:lineRule="auto"/>
+        <w:rPr>
+          <w:rFonts w:ascii="Arial" w:hAnsi="Arial" w:cs="Arial"/>
+          <w:sz w:val="24"/>
+          <w:szCs w:val="24"/>
+        </w:rPr>
+      </w:pPr>
+    </w:p>
+    <w:p>
+      <w:pPr>
+        <w:spacing w:line="360" w:lineRule="auto"/>
+        <w:rPr>
+          <w:rFonts w:ascii="Arial" w:hAnsi="Arial" w:cs="Arial"/>
+          <w:sz w:val="24"/>
+          <w:szCs w:val="24"/>
+        </w:rPr>
+      </w:pPr>
+    </w:p>
+    <w:p>
+      <w:pPr>
+        <w:spacing w:line="360" w:lineRule="auto"/>
+        <w:rPr>
+          <w:rFonts w:ascii="Arial" w:hAnsi="Arial" w:cs="Arial"/>
+          <w:sz w:val="24"/>
+          <w:szCs w:val="24"/>
+        </w:rPr>
+      </w:pPr>
+    </w:p>
+    <w:p>
+      <w:pPr>
+        <w:spacing w:line="360" w:lineRule="auto"/>
+        <w:rPr>
+          <w:rFonts w:ascii="Arial" w:hAnsi="Arial" w:cs="Arial"/>
+          <w:sz w:val="24"/>
+          <w:szCs w:val="24"/>
+        </w:rPr>
+      </w:pPr>
+      <w:r>
+        <w:rPr>
+          <w:rFonts w:ascii="Arial" w:hAnsi="Arial" w:cs="Arial"/>
+          <w:sz w:val="24"/>
+          <w:szCs w:val="24"/>
+        </w:rPr>
+        <w:lastRenderedPageBreak/>
+        <w:t xml:space="preserve">Na tela de transações, o usuário informará </w:t>
+      </w:r>
+      <w:r>
+        <w:rPr>
+          <w:rFonts w:ascii="Arial" w:hAnsi="Arial" w:cs="Arial"/>
+          <w:sz w:val="24"/>
+          <w:szCs w:val="24"/>
+        </w:rPr>
+        <w:t xml:space="preserve">as novas transações que ele gostaria de informar para que o sistema guarde, sendo ele como entrada </w:t>
+      </w:r>
+    </w:p>
+    <w:p>
+      <w:pPr>
+        <w:spacing w:line="360" w:lineRule="auto"/>
+        <w:rPr>
+          <w:rFonts w:ascii="Arial" w:hAnsi="Arial" w:cs="Arial"/>
+          <w:sz w:val="24"/>
+          <w:szCs w:val="24"/>
+        </w:rPr>
+      </w:pPr>
+      <w:r>
+        <w:rPr>
+          <w:rFonts w:ascii="Arial" w:hAnsi="Arial" w:cs="Arial"/>
+          <w:sz w:val="24"/>
+          <w:szCs w:val="24"/>
+        </w:rPr>
+        <w:t xml:space="preserve">(receita) e saída (despesas), e para ficar mais fácil de armazenar e para o mesmo saber de onde vem </w:t>
+      </w:r>
+      <w:r>
+        <w:rPr>
+          <w:rFonts w:ascii="Arial" w:hAnsi="Arial" w:cs="Arial"/>
+          <w:sz w:val="24"/>
+          <w:szCs w:val="24"/>
+        </w:rPr>
+        <w:t xml:space="preserve">a transação, </w:t>
+      </w:r>
+      <w:r>
+        <w:rPr>
+          <w:rFonts w:ascii="Arial" w:hAnsi="Arial" w:cs="Arial"/>
+          <w:sz w:val="24"/>
+          <w:szCs w:val="24"/>
+        </w:rPr>
+        <w:t>ele</w:t>
       </w:r>
       <w:r>
         <w:rPr>
@@ -4354,72 +4670,187 @@
           <w:sz w:val="24"/>
           <w:szCs w:val="24"/>
         </w:rPr>
-        <w:t xml:space="preserve">Após realizar </w:t>
-      </w:r>
-      <w:r>
-        <w:rPr>
-          <w:rFonts w:ascii="Arial" w:hAnsi="Arial" w:cs="Arial"/>
-          <w:sz w:val="24"/>
-          <w:szCs w:val="24"/>
-        </w:rPr>
-        <w:t>o cadastro ele será encaminhado para a tela de login, onde para acessar deverá seguir informando os dados que a tela exige.</w:t>
-      </w:r>
-    </w:p>
-    <w:p>
-      <w:pPr>
-        <w:spacing w:line="360" w:lineRule="auto"/>
-        <w:rPr>
-          <w:rFonts w:ascii="Arial" w:hAnsi="Arial" w:cs="Arial"/>
-          <w:sz w:val="24"/>
-          <w:szCs w:val="24"/>
-        </w:rPr>
-      </w:pPr>
-    </w:p>
-    <w:p>
-      <w:pPr>
-        <w:spacing w:line="360" w:lineRule="auto"/>
-        <w:rPr>
-          <w:rFonts w:ascii="Arial" w:hAnsi="Arial" w:cs="Arial"/>
-          <w:sz w:val="24"/>
-          <w:szCs w:val="24"/>
-        </w:rPr>
-      </w:pPr>
-    </w:p>
-    <w:p>
-      <w:pPr>
-        <w:spacing w:line="360" w:lineRule="auto"/>
-        <w:rPr>
-          <w:rFonts w:ascii="Arial" w:hAnsi="Arial" w:cs="Arial"/>
-          <w:sz w:val="24"/>
-          <w:szCs w:val="24"/>
-        </w:rPr>
-      </w:pPr>
-    </w:p>
-    <w:p>
-      <w:pPr>
-        <w:spacing w:line="360" w:lineRule="auto"/>
-        <w:rPr>
-          <w:rFonts w:ascii="Arial" w:hAnsi="Arial" w:cs="Arial"/>
-          <w:sz w:val="24"/>
-          <w:szCs w:val="24"/>
-        </w:rPr>
-      </w:pPr>
-      <w:r>
-        <w:rPr>
-          <w:rFonts w:ascii="Arial" w:hAnsi="Arial" w:cs="Arial"/>
-          <w:sz w:val="24"/>
-          <w:szCs w:val="24"/>
-        </w:rPr>
-        <w:t>Quando usuário for logado para a sua área exclusiva, ele terá na tela inicial uma dashboard, onde nela ele ficará informado sobre o seu saldo atual, o quanto teve de despesa e lucro</w:t>
-      </w:r>
-      <w:r>
-        <w:rPr>
-          <w:rFonts w:ascii="Arial" w:hAnsi="Arial" w:cs="Arial"/>
-          <w:sz w:val="24"/>
-          <w:szCs w:val="24"/>
-        </w:rPr>
-        <w:t xml:space="preserve"> em cards interativos. Será apresentado </w:t>
-      </w:r>
+        <w:t xml:space="preserve">deverá </w:t>
+      </w:r>
+      <w:r>
+        <w:rPr>
+          <w:rFonts w:ascii="Arial" w:hAnsi="Arial" w:cs="Arial"/>
+          <w:sz w:val="24"/>
+          <w:szCs w:val="24"/>
+        </w:rPr>
+        <w:t>informar a categoria</w:t>
+      </w:r>
+      <w:r>
+        <w:rPr>
+          <w:rFonts w:ascii="Arial" w:hAnsi="Arial" w:cs="Arial"/>
+          <w:sz w:val="24"/>
+          <w:szCs w:val="24"/>
+        </w:rPr>
+        <w:t>, o valor e salvando essa transação irá ser salva no extrato.</w:t>
+      </w:r>
+    </w:p>
+    <w:p>
+      <w:pPr>
+        <w:spacing w:line="360" w:lineRule="auto"/>
+        <w:rPr>
+          <w:rFonts w:ascii="Arial" w:hAnsi="Arial" w:cs="Arial"/>
+          <w:sz w:val="24"/>
+          <w:szCs w:val="24"/>
+        </w:rPr>
+      </w:pPr>
+      <w:r>
+        <w:rPr>
+          <w:rFonts w:ascii="Arial" w:hAnsi="Arial" w:cs="Arial"/>
+          <w:noProof/>
+          <w:sz w:val="24"/>
+          <w:szCs w:val="24"/>
+        </w:rPr>
+        <w:drawing>
+          <wp:anchor distT="0" distB="0" distL="114300" distR="114300" simplePos="0" relativeHeight="251670528" behindDoc="0" locked="0" layoutInCell="1" allowOverlap="1" wp14:anchorId="6070E293" wp14:editId="695F9BD5">
+            <wp:simplePos x="0" y="0"/>
+            <wp:positionH relativeFrom="margin">
+              <wp:align>center</wp:align>
+            </wp:positionH>
+            <wp:positionV relativeFrom="paragraph">
+              <wp:posOffset>266946</wp:posOffset>
+            </wp:positionV>
+            <wp:extent cx="6412230" cy="4197350"/>
+            <wp:effectExtent l="0" t="0" r="7620" b="0"/>
+            <wp:wrapSquare wrapText="bothSides"/>
+            <wp:docPr id="10" name="Imagem 10" descr="Interface gráfica do usuário, Aplicativo&#10;&#10;Descrição gerada automaticamente"/>
+            <wp:cNvGraphicFramePr>
+              <a:graphicFrameLocks xmlns:a="http://schemas.openxmlformats.org/drawingml/2006/main" noChangeAspect="1"/>
+            </wp:cNvGraphicFramePr>
+            <a:graphic xmlns:a="http://schemas.openxmlformats.org/drawingml/2006/main">
+              <a:graphicData uri="http://schemas.openxmlformats.org/drawingml/2006/picture">
+                <pic:pic xmlns:pic="http://schemas.openxmlformats.org/drawingml/2006/picture">
+                  <pic:nvPicPr>
+                    <pic:cNvPr id="10" name="Imagem 10" descr="Interface gráfica do usuário, Aplicativo&#10;&#10;Descrição gerada automaticamente"/>
+                    <pic:cNvPicPr/>
+                  </pic:nvPicPr>
+                  <pic:blipFill>
+                    <a:blip r:embed="rId18">
+                      <a:extLst>
+                        <a:ext uri="{28A0092B-C50C-407E-A947-70E740481C1C}">
+                          <a14:useLocalDpi xmlns:a14="http://schemas.microsoft.com/office/drawing/2010/main" val="0"/>
+                        </a:ext>
+                      </a:extLst>
+                    </a:blip>
+                    <a:stretch>
+                      <a:fillRect/>
+                    </a:stretch>
+                  </pic:blipFill>
+                  <pic:spPr>
+                    <a:xfrm>
+                      <a:off x="0" y="0"/>
+                      <a:ext cx="6412230" cy="4197350"/>
+                    </a:xfrm>
+                    <a:prstGeom prst="rect">
+                      <a:avLst/>
+                    </a:prstGeom>
+                  </pic:spPr>
+                </pic:pic>
+              </a:graphicData>
+            </a:graphic>
+            <wp14:sizeRelH relativeFrom="margin">
+              <wp14:pctWidth>0</wp14:pctWidth>
+            </wp14:sizeRelH>
+            <wp14:sizeRelV relativeFrom="margin">
+              <wp14:pctHeight>0</wp14:pctHeight>
+            </wp14:sizeRelV>
+          </wp:anchor>
+        </w:drawing>
+      </w:r>
+    </w:p>
+    <w:p>
+      <w:pPr>
+        <w:spacing w:line="360" w:lineRule="auto"/>
+        <w:rPr>
+          <w:rFonts w:ascii="Arial" w:hAnsi="Arial" w:cs="Arial"/>
+          <w:sz w:val="24"/>
+          <w:szCs w:val="24"/>
+        </w:rPr>
+      </w:pPr>
+    </w:p>
+    <w:p>
+      <w:pPr>
+        <w:spacing w:line="360" w:lineRule="auto"/>
+        <w:rPr>
+          <w:rFonts w:ascii="Arial" w:hAnsi="Arial" w:cs="Arial"/>
+          <w:sz w:val="24"/>
+          <w:szCs w:val="24"/>
+        </w:rPr>
+      </w:pPr>
+    </w:p>
+    <w:p>
+      <w:pPr>
+        <w:spacing w:line="360" w:lineRule="auto"/>
+        <w:rPr>
+          <w:rFonts w:ascii="Arial" w:hAnsi="Arial" w:cs="Arial"/>
+          <w:sz w:val="24"/>
+          <w:szCs w:val="24"/>
+        </w:rPr>
+      </w:pPr>
+    </w:p>
+    <w:p>
+      <w:pPr>
+        <w:spacing w:line="360" w:lineRule="auto"/>
+        <w:rPr>
+          <w:rFonts w:ascii="Arial" w:hAnsi="Arial" w:cs="Arial"/>
+          <w:sz w:val="24"/>
+          <w:szCs w:val="24"/>
+        </w:rPr>
+      </w:pPr>
+    </w:p>
+    <w:p>
+      <w:pPr>
+        <w:spacing w:line="360" w:lineRule="auto"/>
+        <w:rPr>
+          <w:rFonts w:ascii="Arial" w:hAnsi="Arial" w:cs="Arial"/>
+          <w:sz w:val="24"/>
+          <w:szCs w:val="24"/>
+        </w:rPr>
+      </w:pPr>
+    </w:p>
+    <w:p>
+      <w:pPr>
+        <w:spacing w:line="360" w:lineRule="auto"/>
+        <w:rPr>
+          <w:rFonts w:ascii="Arial" w:hAnsi="Arial" w:cs="Arial"/>
+          <w:sz w:val="24"/>
+          <w:szCs w:val="24"/>
+        </w:rPr>
+      </w:pPr>
+    </w:p>
+    <w:p>
+      <w:pPr>
+        <w:spacing w:line="360" w:lineRule="auto"/>
+        <w:rPr>
+          <w:rFonts w:ascii="Arial" w:hAnsi="Arial" w:cs="Arial"/>
+          <w:sz w:val="24"/>
+          <w:szCs w:val="24"/>
+        </w:rPr>
+      </w:pPr>
+    </w:p>
+    <w:p>
+      <w:pPr>
+        <w:spacing w:line="360" w:lineRule="auto"/>
+        <w:rPr>
+          <w:rFonts w:ascii="Arial" w:hAnsi="Arial" w:cs="Arial"/>
+          <w:sz w:val="24"/>
+          <w:szCs w:val="24"/>
+        </w:rPr>
+      </w:pPr>
+    </w:p>
+    <w:p>
+      <w:pPr>
+        <w:spacing w:line="360" w:lineRule="auto"/>
+        <w:rPr>
+          <w:rFonts w:ascii="Arial" w:hAnsi="Arial" w:cs="Arial"/>
+          <w:sz w:val="24"/>
+          <w:szCs w:val="24"/>
+        </w:rPr>
+      </w:pPr>
       <w:r>
         <w:rPr>
           <w:rFonts w:ascii="Arial" w:hAnsi="Arial" w:cs="Arial"/>
@@ -4427,150 +4858,62 @@
           <w:szCs w:val="24"/>
         </w:rPr>
         <w:lastRenderedPageBreak/>
-        <w:t>também gráfico em formato de pizza para que de seja de mais fácil visualização d</w:t>
-      </w:r>
-      <w:r>
-        <w:rPr>
-          <w:rFonts w:ascii="Arial" w:hAnsi="Arial" w:cs="Arial"/>
-          <w:sz w:val="24"/>
-          <w:szCs w:val="24"/>
-        </w:rPr>
-        <w:t>e suas finanças.</w:t>
-      </w:r>
-    </w:p>
-    <w:p>
-      <w:pPr>
-        <w:spacing w:line="360" w:lineRule="auto"/>
-        <w:rPr>
-          <w:rFonts w:ascii="Arial" w:hAnsi="Arial" w:cs="Arial"/>
-          <w:sz w:val="24"/>
-          <w:szCs w:val="24"/>
-        </w:rPr>
-      </w:pPr>
-    </w:p>
-    <w:p>
-      <w:pPr>
-        <w:spacing w:line="360" w:lineRule="auto"/>
-        <w:rPr>
-          <w:rFonts w:ascii="Arial" w:hAnsi="Arial" w:cs="Arial"/>
-          <w:sz w:val="24"/>
-          <w:szCs w:val="24"/>
-        </w:rPr>
-      </w:pPr>
-    </w:p>
-    <w:p>
-      <w:pPr>
-        <w:spacing w:line="360" w:lineRule="auto"/>
-        <w:rPr>
-          <w:rFonts w:ascii="Arial" w:hAnsi="Arial" w:cs="Arial"/>
-          <w:sz w:val="24"/>
-          <w:szCs w:val="24"/>
-        </w:rPr>
-      </w:pPr>
-      <w:r>
-        <w:rPr>
-          <w:rFonts w:ascii="Arial" w:hAnsi="Arial" w:cs="Arial"/>
-          <w:sz w:val="24"/>
-          <w:szCs w:val="24"/>
-        </w:rPr>
-        <w:t xml:space="preserve">Na tela de transações, o usuário informará </w:t>
-      </w:r>
-      <w:r>
-        <w:rPr>
-          <w:rFonts w:ascii="Arial" w:hAnsi="Arial" w:cs="Arial"/>
-          <w:sz w:val="24"/>
-          <w:szCs w:val="24"/>
-        </w:rPr>
-        <w:t xml:space="preserve">as novas transações que ele gostaria de informar para que o sistema guarde, sendo ele como entrada (receita) e saída (despesas), e para ficar mais fácil de armazenar e para o mesmo saber de onde vem </w:t>
-      </w:r>
-      <w:r>
-        <w:rPr>
-          <w:rFonts w:ascii="Arial" w:hAnsi="Arial" w:cs="Arial"/>
-          <w:sz w:val="24"/>
-          <w:szCs w:val="24"/>
-        </w:rPr>
-        <w:t xml:space="preserve">a transação, </w:t>
-      </w:r>
-      <w:r>
-        <w:rPr>
-          <w:rFonts w:ascii="Arial" w:hAnsi="Arial" w:cs="Arial"/>
-          <w:sz w:val="24"/>
-          <w:szCs w:val="24"/>
-        </w:rPr>
-        <w:t>ele</w:t>
-      </w:r>
-      <w:r>
-        <w:rPr>
-          <w:rFonts w:ascii="Arial" w:hAnsi="Arial" w:cs="Arial"/>
-          <w:sz w:val="24"/>
-          <w:szCs w:val="24"/>
-        </w:rPr>
-        <w:t xml:space="preserve"> </w:t>
-      </w:r>
-      <w:r>
-        <w:rPr>
-          <w:rFonts w:ascii="Arial" w:hAnsi="Arial" w:cs="Arial"/>
-          <w:sz w:val="24"/>
-          <w:szCs w:val="24"/>
-        </w:rPr>
-        <w:t xml:space="preserve">deverá </w:t>
-      </w:r>
-      <w:r>
-        <w:rPr>
-          <w:rFonts w:ascii="Arial" w:hAnsi="Arial" w:cs="Arial"/>
-          <w:sz w:val="24"/>
-          <w:szCs w:val="24"/>
-        </w:rPr>
-        <w:t>informar a categoria</w:t>
-      </w:r>
-      <w:r>
-        <w:rPr>
-          <w:rFonts w:ascii="Arial" w:hAnsi="Arial" w:cs="Arial"/>
-          <w:sz w:val="24"/>
-          <w:szCs w:val="24"/>
-        </w:rPr>
-        <w:t>, o valor e salvando essa transação irá ser salva no extrato.</w:t>
-      </w:r>
-    </w:p>
-    <w:p>
-      <w:pPr>
-        <w:spacing w:line="360" w:lineRule="auto"/>
-        <w:rPr>
-          <w:rFonts w:ascii="Arial" w:hAnsi="Arial" w:cs="Arial"/>
-          <w:sz w:val="24"/>
-          <w:szCs w:val="24"/>
-        </w:rPr>
-      </w:pPr>
-    </w:p>
-    <w:p>
-      <w:pPr>
-        <w:spacing w:line="360" w:lineRule="auto"/>
-        <w:rPr>
-          <w:rFonts w:ascii="Arial" w:hAnsi="Arial" w:cs="Arial"/>
-          <w:sz w:val="24"/>
-          <w:szCs w:val="24"/>
-        </w:rPr>
-      </w:pPr>
-    </w:p>
-    <w:p>
-      <w:pPr>
-        <w:spacing w:line="360" w:lineRule="auto"/>
-        <w:rPr>
-          <w:rFonts w:ascii="Arial" w:hAnsi="Arial" w:cs="Arial"/>
-          <w:sz w:val="24"/>
-          <w:szCs w:val="24"/>
-        </w:rPr>
-      </w:pPr>
-    </w:p>
-    <w:p>
-      <w:pPr>
-        <w:spacing w:line="360" w:lineRule="auto"/>
-        <w:rPr>
-          <w:rFonts w:ascii="Arial" w:hAnsi="Arial" w:cs="Arial"/>
-          <w:sz w:val="24"/>
-          <w:szCs w:val="24"/>
-        </w:rPr>
-      </w:pPr>
+        <w:drawing>
+          <wp:anchor distT="0" distB="0" distL="114300" distR="114300" simplePos="0" relativeHeight="251672576" behindDoc="0" locked="0" layoutInCell="1" allowOverlap="1" wp14:anchorId="17B37F3C" wp14:editId="507DB9FF">
+            <wp:simplePos x="0" y="0"/>
+            <wp:positionH relativeFrom="margin">
+              <wp:align>center</wp:align>
+            </wp:positionH>
+            <wp:positionV relativeFrom="paragraph">
+              <wp:posOffset>1211685</wp:posOffset>
+            </wp:positionV>
+            <wp:extent cx="6791325" cy="2947670"/>
+            <wp:effectExtent l="0" t="0" r="9525" b="5080"/>
+            <wp:wrapSquare wrapText="bothSides"/>
+            <wp:docPr id="14" name="Imagem 14" descr="Interface gráfica do usuário&#10;&#10;Descrição gerada automaticamente"/>
+            <wp:cNvGraphicFramePr>
+              <a:graphicFrameLocks xmlns:a="http://schemas.openxmlformats.org/drawingml/2006/main" noChangeAspect="1"/>
+            </wp:cNvGraphicFramePr>
+            <a:graphic xmlns:a="http://schemas.openxmlformats.org/drawingml/2006/main">
+              <a:graphicData uri="http://schemas.openxmlformats.org/drawingml/2006/picture">
+                <pic:pic xmlns:pic="http://schemas.openxmlformats.org/drawingml/2006/picture">
+                  <pic:nvPicPr>
+                    <pic:cNvPr id="14" name="Imagem 14" descr="Interface gráfica do usuário&#10;&#10;Descrição gerada automaticamente"/>
+                    <pic:cNvPicPr/>
+                  </pic:nvPicPr>
+                  <pic:blipFill>
+                    <a:blip r:embed="rId19">
+                      <a:extLst>
+                        <a:ext uri="{28A0092B-C50C-407E-A947-70E740481C1C}">
+                          <a14:useLocalDpi xmlns:a14="http://schemas.microsoft.com/office/drawing/2010/main" val="0"/>
+                        </a:ext>
+                      </a:extLst>
+                    </a:blip>
+                    <a:stretch>
+                      <a:fillRect/>
+                    </a:stretch>
+                  </pic:blipFill>
+                  <pic:spPr>
+                    <a:xfrm>
+                      <a:off x="0" y="0"/>
+                      <a:ext cx="6791325" cy="2947670"/>
+                    </a:xfrm>
+                    <a:prstGeom prst="rect">
+                      <a:avLst/>
+                    </a:prstGeom>
+                  </pic:spPr>
+                </pic:pic>
+              </a:graphicData>
+            </a:graphic>
+            <wp14:sizeRelH relativeFrom="margin">
+              <wp14:pctWidth>0</wp14:pctWidth>
+            </wp14:sizeRelH>
+            <wp14:sizeRelV relativeFrom="margin">
+              <wp14:pctHeight>0</wp14:pctHeight>
+            </wp14:sizeRelV>
+          </wp:anchor>
+        </w:drawing>
+      </w:r>
       <w:r>
         <w:rPr>
           <w:rFonts w:ascii="Arial" w:hAnsi="Arial" w:cs="Arial"/>
@@ -4675,6 +5018,160 @@
           <w:szCs w:val="24"/>
         </w:rPr>
       </w:pPr>
+    </w:p>
+    <w:p>
+      <w:pPr>
+        <w:spacing w:line="360" w:lineRule="auto"/>
+        <w:rPr>
+          <w:rFonts w:ascii="Arial" w:hAnsi="Arial" w:cs="Arial"/>
+          <w:sz w:val="24"/>
+          <w:szCs w:val="24"/>
+        </w:rPr>
+      </w:pPr>
+    </w:p>
+    <w:p>
+      <w:pPr>
+        <w:spacing w:line="360" w:lineRule="auto"/>
+        <w:rPr>
+          <w:rFonts w:ascii="Arial" w:hAnsi="Arial" w:cs="Arial"/>
+          <w:sz w:val="24"/>
+          <w:szCs w:val="24"/>
+        </w:rPr>
+      </w:pPr>
+    </w:p>
+    <w:p>
+      <w:pPr>
+        <w:spacing w:line="360" w:lineRule="auto"/>
+        <w:rPr>
+          <w:rFonts w:ascii="Arial" w:hAnsi="Arial" w:cs="Arial"/>
+          <w:sz w:val="24"/>
+          <w:szCs w:val="24"/>
+        </w:rPr>
+      </w:pPr>
+    </w:p>
+    <w:p>
+      <w:pPr>
+        <w:spacing w:line="360" w:lineRule="auto"/>
+        <w:rPr>
+          <w:rFonts w:ascii="Arial" w:hAnsi="Arial" w:cs="Arial"/>
+          <w:sz w:val="24"/>
+          <w:szCs w:val="24"/>
+        </w:rPr>
+      </w:pPr>
+    </w:p>
+    <w:p>
+      <w:pPr>
+        <w:spacing w:line="360" w:lineRule="auto"/>
+        <w:rPr>
+          <w:rFonts w:ascii="Arial" w:hAnsi="Arial" w:cs="Arial"/>
+          <w:sz w:val="24"/>
+          <w:szCs w:val="24"/>
+        </w:rPr>
+      </w:pPr>
+    </w:p>
+    <w:p>
+      <w:pPr>
+        <w:spacing w:line="360" w:lineRule="auto"/>
+        <w:rPr>
+          <w:rFonts w:ascii="Arial" w:hAnsi="Arial" w:cs="Arial"/>
+          <w:sz w:val="24"/>
+          <w:szCs w:val="24"/>
+        </w:rPr>
+      </w:pPr>
+    </w:p>
+    <w:p>
+      <w:pPr>
+        <w:spacing w:line="360" w:lineRule="auto"/>
+        <w:rPr>
+          <w:rFonts w:ascii="Arial" w:hAnsi="Arial" w:cs="Arial"/>
+          <w:sz w:val="24"/>
+          <w:szCs w:val="24"/>
+        </w:rPr>
+      </w:pPr>
+    </w:p>
+    <w:p>
+      <w:pPr>
+        <w:spacing w:line="360" w:lineRule="auto"/>
+        <w:rPr>
+          <w:rFonts w:ascii="Arial" w:hAnsi="Arial" w:cs="Arial"/>
+          <w:sz w:val="24"/>
+          <w:szCs w:val="24"/>
+        </w:rPr>
+      </w:pPr>
+    </w:p>
+    <w:p>
+      <w:pPr>
+        <w:spacing w:line="360" w:lineRule="auto"/>
+        <w:rPr>
+          <w:rFonts w:ascii="Arial" w:hAnsi="Arial" w:cs="Arial"/>
+          <w:sz w:val="24"/>
+          <w:szCs w:val="24"/>
+        </w:rPr>
+      </w:pPr>
+      <w:r>
+        <w:rPr>
+          <w:rFonts w:ascii="Arial" w:hAnsi="Arial" w:cs="Arial"/>
+          <w:noProof/>
+          <w:sz w:val="24"/>
+          <w:szCs w:val="24"/>
+        </w:rPr>
+        <w:lastRenderedPageBreak/>
+        <w:drawing>
+          <wp:anchor distT="0" distB="0" distL="114300" distR="114300" simplePos="0" relativeHeight="251669504" behindDoc="0" locked="0" layoutInCell="1" allowOverlap="1" wp14:anchorId="132EBAB7" wp14:editId="0DE5C6DC">
+            <wp:simplePos x="0" y="0"/>
+            <wp:positionH relativeFrom="margin">
+              <wp:align>center</wp:align>
+            </wp:positionH>
+            <wp:positionV relativeFrom="paragraph">
+              <wp:posOffset>876717</wp:posOffset>
+            </wp:positionV>
+            <wp:extent cx="6758305" cy="3425190"/>
+            <wp:effectExtent l="0" t="0" r="4445" b="3810"/>
+            <wp:wrapSquare wrapText="bothSides"/>
+            <wp:docPr id="7" name="Imagem 7" descr="Interface gráfica do usuário, Aplicativo&#10;&#10;Descrição gerada automaticamente"/>
+            <wp:cNvGraphicFramePr>
+              <a:graphicFrameLocks xmlns:a="http://schemas.openxmlformats.org/drawingml/2006/main" noChangeAspect="1"/>
+            </wp:cNvGraphicFramePr>
+            <a:graphic xmlns:a="http://schemas.openxmlformats.org/drawingml/2006/main">
+              <a:graphicData uri="http://schemas.openxmlformats.org/drawingml/2006/picture">
+                <pic:pic xmlns:pic="http://schemas.openxmlformats.org/drawingml/2006/picture">
+                  <pic:nvPicPr>
+                    <pic:cNvPr id="7" name="Imagem 7" descr="Interface gráfica do usuário, Aplicativo&#10;&#10;Descrição gerada automaticamente"/>
+                    <pic:cNvPicPr/>
+                  </pic:nvPicPr>
+                  <pic:blipFill>
+                    <a:blip r:embed="rId20">
+                      <a:extLst>
+                        <a:ext uri="{28A0092B-C50C-407E-A947-70E740481C1C}">
+                          <a14:useLocalDpi xmlns:a14="http://schemas.microsoft.com/office/drawing/2010/main" val="0"/>
+                        </a:ext>
+                      </a:extLst>
+                    </a:blip>
+                    <a:stretch>
+                      <a:fillRect/>
+                    </a:stretch>
+                  </pic:blipFill>
+                  <pic:spPr>
+                    <a:xfrm>
+                      <a:off x="0" y="0"/>
+                      <a:ext cx="6758305" cy="3425190"/>
+                    </a:xfrm>
+                    <a:prstGeom prst="rect">
+                      <a:avLst/>
+                    </a:prstGeom>
+                  </pic:spPr>
+                </pic:pic>
+              </a:graphicData>
+            </a:graphic>
+            <wp14:sizeRelH relativeFrom="margin">
+              <wp14:pctWidth>0</wp14:pctWidth>
+            </wp14:sizeRelH>
+            <wp14:sizeRelV relativeFrom="margin">
+              <wp14:pctHeight>0</wp14:pctHeight>
+            </wp14:sizeRelV>
+          </wp:anchor>
+        </w:drawing>
+      </w:r>
       <w:r>
         <w:rPr>
           <w:rFonts w:ascii="Arial" w:hAnsi="Arial" w:cs="Arial"/>
@@ -4719,94 +5216,69 @@
           <w:szCs w:val="24"/>
         </w:rPr>
       </w:pPr>
-    </w:p>
-    <w:p>
-      <w:pPr>
-        <w:spacing w:line="360" w:lineRule="auto"/>
-        <w:rPr>
-          <w:rFonts w:ascii="Arial" w:hAnsi="Arial" w:cs="Arial"/>
-          <w:sz w:val="24"/>
-          <w:szCs w:val="24"/>
-        </w:rPr>
-      </w:pPr>
-    </w:p>
-    <w:p>
-      <w:pPr>
-        <w:spacing w:line="360" w:lineRule="auto"/>
-        <w:rPr>
-          <w:rFonts w:ascii="Arial" w:hAnsi="Arial" w:cs="Arial"/>
-          <w:sz w:val="24"/>
-          <w:szCs w:val="24"/>
-        </w:rPr>
-      </w:pPr>
-      <w:r>
-        <w:rPr>
-          <w:rFonts w:ascii="Arial" w:hAnsi="Arial" w:cs="Arial"/>
-          <w:sz w:val="24"/>
-          <w:szCs w:val="24"/>
-        </w:rPr>
-        <w:t>Poderá acessar através de uma tabela com os dados dos clientes, podendo filtrar para facilitar a localização dele.</w:t>
-      </w:r>
-    </w:p>
-    <w:p>
-      <w:pPr>
-        <w:spacing w:line="360" w:lineRule="auto"/>
-        <w:rPr>
-          <w:rFonts w:ascii="Arial" w:hAnsi="Arial" w:cs="Arial"/>
-          <w:sz w:val="24"/>
-          <w:szCs w:val="24"/>
-        </w:rPr>
-      </w:pPr>
-    </w:p>
-    <w:p>
-      <w:pPr>
-        <w:spacing w:line="360" w:lineRule="auto"/>
-        <w:rPr>
-          <w:rFonts w:ascii="Arial" w:hAnsi="Arial" w:cs="Arial"/>
-          <w:sz w:val="24"/>
-          <w:szCs w:val="24"/>
-        </w:rPr>
-      </w:pPr>
-    </w:p>
-    <w:p>
-      <w:pPr>
-        <w:spacing w:line="360" w:lineRule="auto"/>
-        <w:rPr>
-          <w:rFonts w:ascii="Arial" w:hAnsi="Arial" w:cs="Arial"/>
-          <w:sz w:val="24"/>
-          <w:szCs w:val="24"/>
-        </w:rPr>
-      </w:pPr>
-    </w:p>
-    <w:p>
-      <w:pPr>
-        <w:spacing w:line="360" w:lineRule="auto"/>
-        <w:rPr>
-          <w:rFonts w:ascii="Arial" w:hAnsi="Arial" w:cs="Arial"/>
-          <w:sz w:val="24"/>
-          <w:szCs w:val="24"/>
-        </w:rPr>
-      </w:pPr>
-    </w:p>
-    <w:p>
-      <w:pPr>
-        <w:spacing w:line="360" w:lineRule="auto"/>
-        <w:rPr>
-          <w:rFonts w:ascii="Arial" w:hAnsi="Arial" w:cs="Arial"/>
-          <w:sz w:val="24"/>
-          <w:szCs w:val="24"/>
-        </w:rPr>
-      </w:pPr>
-    </w:p>
-    <w:p>
-      <w:pPr>
-        <w:spacing w:line="360" w:lineRule="auto"/>
-        <w:rPr>
-          <w:rFonts w:ascii="Arial" w:hAnsi="Arial" w:cs="Arial"/>
-          <w:sz w:val="24"/>
-          <w:szCs w:val="24"/>
-        </w:rPr>
-      </w:pPr>
+      <w:r>
+        <w:rPr>
+          <w:rFonts w:ascii="Arial" w:hAnsi="Arial" w:cs="Arial"/>
+          <w:noProof/>
+          <w:sz w:val="24"/>
+          <w:szCs w:val="24"/>
+        </w:rPr>
+        <w:drawing>
+          <wp:anchor distT="0" distB="0" distL="114300" distR="114300" simplePos="0" relativeHeight="251671552" behindDoc="0" locked="0" layoutInCell="1" allowOverlap="1" wp14:anchorId="301297F7" wp14:editId="396ED8B0">
+            <wp:simplePos x="0" y="0"/>
+            <wp:positionH relativeFrom="column">
+              <wp:posOffset>-608643</wp:posOffset>
+            </wp:positionH>
+            <wp:positionV relativeFrom="paragraph">
+              <wp:posOffset>859639</wp:posOffset>
+            </wp:positionV>
+            <wp:extent cx="6637020" cy="3360420"/>
+            <wp:effectExtent l="0" t="0" r="0" b="0"/>
+            <wp:wrapSquare wrapText="bothSides"/>
+            <wp:docPr id="11" name="Imagem 11" descr="Interface gráfica do usuário&#10;&#10;Descrição gerada automaticamente"/>
+            <wp:cNvGraphicFramePr>
+              <a:graphicFrameLocks xmlns:a="http://schemas.openxmlformats.org/drawingml/2006/main" noChangeAspect="1"/>
+            </wp:cNvGraphicFramePr>
+            <a:graphic xmlns:a="http://schemas.openxmlformats.org/drawingml/2006/main">
+              <a:graphicData uri="http://schemas.openxmlformats.org/drawingml/2006/picture">
+                <pic:pic xmlns:pic="http://schemas.openxmlformats.org/drawingml/2006/picture">
+                  <pic:nvPicPr>
+                    <pic:cNvPr id="11" name="Imagem 11" descr="Interface gráfica do usuário&#10;&#10;Descrição gerada automaticamente"/>
+                    <pic:cNvPicPr/>
+                  </pic:nvPicPr>
+                  <pic:blipFill>
+                    <a:blip r:embed="rId21">
+                      <a:extLst>
+                        <a:ext uri="{28A0092B-C50C-407E-A947-70E740481C1C}">
+                          <a14:useLocalDpi xmlns:a14="http://schemas.microsoft.com/office/drawing/2010/main" val="0"/>
+                        </a:ext>
+                      </a:extLst>
+                    </a:blip>
+                    <a:stretch>
+                      <a:fillRect/>
+                    </a:stretch>
+                  </pic:blipFill>
+                  <pic:spPr>
+                    <a:xfrm>
+                      <a:off x="0" y="0"/>
+                      <a:ext cx="6637020" cy="3360420"/>
+                    </a:xfrm>
+                    <a:prstGeom prst="rect">
+                      <a:avLst/>
+                    </a:prstGeom>
+                  </pic:spPr>
+                </pic:pic>
+              </a:graphicData>
+            </a:graphic>
+            <wp14:sizeRelH relativeFrom="margin">
+              <wp14:pctWidth>0</wp14:pctWidth>
+            </wp14:sizeRelH>
+            <wp14:sizeRelV relativeFrom="margin">
+              <wp14:pctHeight>0</wp14:pctHeight>
+            </wp14:sizeRelV>
+          </wp:anchor>
+        </w:drawing>
+      </w:r>
       <w:r>
         <w:rPr>
           <w:rFonts w:ascii="Arial" w:hAnsi="Arial" w:cs="Arial"/>
@@ -4839,562 +5311,6 @@
         </w:rPr>
         <w:t>de onde veio os lucros da oficina.</w:t>
       </w:r>
-    </w:p>
-    <w:p>
-      <w:pPr>
-        <w:spacing w:line="360" w:lineRule="auto"/>
-        <w:rPr>
-          <w:rFonts w:ascii="Arial" w:hAnsi="Arial" w:cs="Arial"/>
-          <w:sz w:val="24"/>
-          <w:szCs w:val="24"/>
-        </w:rPr>
-      </w:pPr>
-    </w:p>
-    <w:p>
-      <w:pPr>
-        <w:spacing w:line="360" w:lineRule="auto"/>
-        <w:rPr>
-          <w:rFonts w:ascii="Arial" w:hAnsi="Arial" w:cs="Arial"/>
-          <w:sz w:val="24"/>
-          <w:szCs w:val="24"/>
-        </w:rPr>
-      </w:pPr>
-    </w:p>
-    <w:p>
-      <w:pPr>
-        <w:spacing w:line="360" w:lineRule="auto"/>
-        <w:rPr>
-          <w:rFonts w:ascii="Arial" w:hAnsi="Arial" w:cs="Arial"/>
-          <w:sz w:val="24"/>
-          <w:szCs w:val="24"/>
-        </w:rPr>
-      </w:pPr>
-    </w:p>
-    <w:p>
-      <w:pPr>
-        <w:spacing w:line="360" w:lineRule="auto"/>
-        <w:rPr>
-          <w:rFonts w:ascii="Arial" w:hAnsi="Arial" w:cs="Arial"/>
-          <w:sz w:val="24"/>
-          <w:szCs w:val="24"/>
-        </w:rPr>
-      </w:pPr>
-    </w:p>
-    <w:p>
-      <w:pPr>
-        <w:spacing w:line="360" w:lineRule="auto"/>
-        <w:rPr>
-          <w:rFonts w:ascii="Arial" w:hAnsi="Arial" w:cs="Arial"/>
-          <w:sz w:val="24"/>
-          <w:szCs w:val="24"/>
-        </w:rPr>
-      </w:pPr>
-      <w:r>
-        <w:rPr>
-          <w:rFonts w:ascii="Arial" w:hAnsi="Arial" w:cs="Arial"/>
-          <w:sz w:val="24"/>
-          <w:szCs w:val="24"/>
-        </w:rPr>
-        <w:t xml:space="preserve">Poderá acessar através de uma tabela com </w:t>
-      </w:r>
-      <w:r>
-        <w:rPr>
-          <w:rFonts w:ascii="Arial" w:hAnsi="Arial" w:cs="Arial"/>
-          <w:sz w:val="24"/>
-          <w:szCs w:val="24"/>
-        </w:rPr>
-        <w:t>os carros cadastros</w:t>
-      </w:r>
-      <w:r>
-        <w:rPr>
-          <w:rFonts w:ascii="Arial" w:hAnsi="Arial" w:cs="Arial"/>
-          <w:sz w:val="24"/>
-          <w:szCs w:val="24"/>
-        </w:rPr>
-        <w:t>, podendo filtrar para facilitar a localização d</w:t>
-      </w:r>
-      <w:r>
-        <w:rPr>
-          <w:rFonts w:ascii="Arial" w:hAnsi="Arial" w:cs="Arial"/>
-          <w:sz w:val="24"/>
-          <w:szCs w:val="24"/>
-        </w:rPr>
-        <w:t>eles</w:t>
-      </w:r>
-      <w:r>
-        <w:rPr>
-          <w:rFonts w:ascii="Arial" w:hAnsi="Arial" w:cs="Arial"/>
-          <w:sz w:val="24"/>
-          <w:szCs w:val="24"/>
-        </w:rPr>
-        <w:t>.</w:t>
-      </w:r>
-    </w:p>
-    <w:p>
-      <w:pPr>
-        <w:spacing w:line="360" w:lineRule="auto"/>
-        <w:rPr>
-          <w:rFonts w:ascii="Arial" w:hAnsi="Arial" w:cs="Arial"/>
-          <w:sz w:val="24"/>
-          <w:szCs w:val="24"/>
-        </w:rPr>
-      </w:pPr>
-    </w:p>
-    <w:p>
-      <w:pPr>
-        <w:spacing w:line="360" w:lineRule="auto"/>
-        <w:rPr>
-          <w:rFonts w:ascii="Arial" w:hAnsi="Arial" w:cs="Arial"/>
-          <w:sz w:val="24"/>
-          <w:szCs w:val="24"/>
-        </w:rPr>
-      </w:pPr>
-    </w:p>
-    <w:p>
-      <w:pPr>
-        <w:spacing w:line="360" w:lineRule="auto"/>
-        <w:rPr>
-          <w:rFonts w:ascii="Arial" w:hAnsi="Arial" w:cs="Arial"/>
-          <w:sz w:val="24"/>
-          <w:szCs w:val="24"/>
-        </w:rPr>
-      </w:pPr>
-    </w:p>
-    <w:p>
-      <w:pPr>
-        <w:spacing w:line="360" w:lineRule="auto"/>
-        <w:rPr>
-          <w:rFonts w:ascii="Arial" w:hAnsi="Arial" w:cs="Arial"/>
-          <w:sz w:val="24"/>
-          <w:szCs w:val="24"/>
-        </w:rPr>
-      </w:pPr>
-      <w:r>
-        <w:rPr>
-          <w:rFonts w:ascii="Arial" w:hAnsi="Arial" w:cs="Arial"/>
-          <w:sz w:val="24"/>
-          <w:szCs w:val="24"/>
-        </w:rPr>
-        <w:t>Se o usuário desejar</w:t>
-      </w:r>
-      <w:r>
-        <w:rPr>
-          <w:rFonts w:ascii="Arial" w:hAnsi="Arial" w:cs="Arial"/>
-          <w:sz w:val="24"/>
-          <w:szCs w:val="24"/>
-        </w:rPr>
-        <w:t xml:space="preserve">, </w:t>
-      </w:r>
-      <w:r>
-        <w:rPr>
-          <w:rFonts w:ascii="Arial" w:hAnsi="Arial" w:cs="Arial"/>
-          <w:sz w:val="24"/>
-          <w:szCs w:val="24"/>
-        </w:rPr>
-        <w:t>ele poderá alterar seus dados cadastros</w:t>
-      </w:r>
-      <w:r>
-        <w:rPr>
-          <w:rFonts w:ascii="Arial" w:hAnsi="Arial" w:cs="Arial"/>
-          <w:sz w:val="24"/>
-          <w:szCs w:val="24"/>
-        </w:rPr>
-        <w:t xml:space="preserve"> (CNPJ, Nome da Oficina, </w:t>
-      </w:r>
-      <w:r>
-        <w:rPr>
-          <w:rFonts w:ascii="Arial" w:hAnsi="Arial" w:cs="Arial"/>
-          <w:sz w:val="24"/>
-          <w:szCs w:val="24"/>
-        </w:rPr>
-        <w:t xml:space="preserve">e-mail e Nome do Usuário) </w:t>
-      </w:r>
-      <w:r>
-        <w:rPr>
-          <w:rFonts w:ascii="Arial" w:hAnsi="Arial" w:cs="Arial"/>
-          <w:sz w:val="24"/>
-          <w:szCs w:val="24"/>
-        </w:rPr>
-        <w:t>e</w:t>
-      </w:r>
-      <w:r>
-        <w:rPr>
-          <w:rFonts w:ascii="Arial" w:hAnsi="Arial" w:cs="Arial"/>
-          <w:sz w:val="24"/>
-          <w:szCs w:val="24"/>
-        </w:rPr>
-        <w:t xml:space="preserve"> sua foto cadastrada.</w:t>
-      </w:r>
-    </w:p>
-    <w:p>
-      <w:pPr>
-        <w:spacing w:line="360" w:lineRule="auto"/>
-        <w:rPr>
-          <w:rFonts w:ascii="Arial" w:hAnsi="Arial" w:cs="Arial"/>
-          <w:sz w:val="24"/>
-          <w:szCs w:val="24"/>
-        </w:rPr>
-      </w:pPr>
-    </w:p>
-    <w:p>
-      <w:pPr>
-        <w:spacing w:line="360" w:lineRule="auto"/>
-        <w:rPr>
-          <w:rFonts w:ascii="Arial" w:hAnsi="Arial" w:cs="Arial"/>
-          <w:sz w:val="24"/>
-          <w:szCs w:val="24"/>
-        </w:rPr>
-      </w:pPr>
-    </w:p>
-    <w:p>
-      <w:pPr>
-        <w:spacing w:line="360" w:lineRule="auto"/>
-        <w:rPr>
-          <w:rFonts w:ascii="Arial" w:hAnsi="Arial" w:cs="Arial"/>
-          <w:sz w:val="24"/>
-          <w:szCs w:val="24"/>
-        </w:rPr>
-      </w:pPr>
-    </w:p>
-    <w:p>
-      <w:pPr>
-        <w:spacing w:line="360" w:lineRule="auto"/>
-        <w:rPr>
-          <w:rFonts w:ascii="Arial" w:hAnsi="Arial" w:cs="Arial"/>
-          <w:sz w:val="24"/>
-          <w:szCs w:val="24"/>
-        </w:rPr>
-      </w:pPr>
-    </w:p>
-    <w:p>
-      <w:pPr>
-        <w:spacing w:line="360" w:lineRule="auto"/>
-        <w:rPr>
-          <w:rFonts w:ascii="Arial" w:hAnsi="Arial" w:cs="Arial"/>
-          <w:sz w:val="24"/>
-          <w:szCs w:val="24"/>
-        </w:rPr>
-      </w:pPr>
-    </w:p>
-    <w:p>
-      <w:pPr>
-        <w:spacing w:line="360" w:lineRule="auto"/>
-        <w:rPr>
-          <w:rFonts w:ascii="Arial" w:hAnsi="Arial" w:cs="Arial"/>
-          <w:sz w:val="24"/>
-          <w:szCs w:val="24"/>
-        </w:rPr>
-      </w:pPr>
-    </w:p>
-    <w:p>
-      <w:pPr>
-        <w:spacing w:line="360" w:lineRule="auto"/>
-        <w:rPr>
-          <w:rFonts w:ascii="Arial" w:hAnsi="Arial" w:cs="Arial"/>
-          <w:sz w:val="24"/>
-          <w:szCs w:val="24"/>
-        </w:rPr>
-      </w:pPr>
-    </w:p>
-    <w:p>
-      <w:pPr>
-        <w:spacing w:line="360" w:lineRule="auto"/>
-        <w:rPr>
-          <w:rFonts w:ascii="Arial" w:hAnsi="Arial" w:cs="Arial"/>
-          <w:sz w:val="24"/>
-          <w:szCs w:val="24"/>
-        </w:rPr>
-      </w:pPr>
-    </w:p>
-    <w:p>
-      <w:pPr>
-        <w:spacing w:line="360" w:lineRule="auto"/>
-        <w:rPr>
-          <w:rFonts w:ascii="Arial" w:hAnsi="Arial" w:cs="Arial"/>
-          <w:sz w:val="24"/>
-          <w:szCs w:val="24"/>
-        </w:rPr>
-      </w:pPr>
-    </w:p>
-    <w:p>
-      <w:pPr>
-        <w:spacing w:line="360" w:lineRule="auto"/>
-        <w:rPr>
-          <w:rFonts w:ascii="Arial" w:hAnsi="Arial" w:cs="Arial"/>
-          <w:sz w:val="24"/>
-          <w:szCs w:val="24"/>
-        </w:rPr>
-      </w:pPr>
-    </w:p>
-    <w:p>
-      <w:pPr>
-        <w:spacing w:line="360" w:lineRule="auto"/>
-        <w:rPr>
-          <w:rFonts w:ascii="Arial" w:hAnsi="Arial" w:cs="Arial"/>
-          <w:sz w:val="24"/>
-          <w:szCs w:val="24"/>
-        </w:rPr>
-      </w:pPr>
-    </w:p>
-    <w:p>
-      <w:pPr>
-        <w:spacing w:line="360" w:lineRule="auto"/>
-        <w:rPr>
-          <w:rFonts w:ascii="Arial" w:hAnsi="Arial" w:cs="Arial"/>
-          <w:sz w:val="24"/>
-          <w:szCs w:val="24"/>
-        </w:rPr>
-      </w:pPr>
-    </w:p>
-    <w:p>
-      <w:pPr>
-        <w:spacing w:line="360" w:lineRule="auto"/>
-        <w:rPr>
-          <w:rFonts w:ascii="Arial" w:hAnsi="Arial" w:cs="Arial"/>
-          <w:sz w:val="24"/>
-          <w:szCs w:val="24"/>
-        </w:rPr>
-      </w:pPr>
-    </w:p>
-    <w:p>
-      <w:pPr>
-        <w:spacing w:line="360" w:lineRule="auto"/>
-        <w:rPr>
-          <w:rFonts w:ascii="Arial" w:hAnsi="Arial" w:cs="Arial"/>
-          <w:sz w:val="24"/>
-          <w:szCs w:val="24"/>
-        </w:rPr>
-      </w:pPr>
-    </w:p>
-    <w:p>
-      <w:pPr>
-        <w:spacing w:line="360" w:lineRule="auto"/>
-        <w:rPr>
-          <w:rFonts w:ascii="Arial" w:hAnsi="Arial" w:cs="Arial"/>
-          <w:sz w:val="24"/>
-          <w:szCs w:val="24"/>
-        </w:rPr>
-      </w:pPr>
-    </w:p>
-    <w:p>
-      <w:pPr>
-        <w:spacing w:line="360" w:lineRule="auto"/>
-        <w:rPr>
-          <w:rFonts w:ascii="Arial" w:hAnsi="Arial" w:cs="Arial"/>
-          <w:sz w:val="24"/>
-          <w:szCs w:val="24"/>
-        </w:rPr>
-      </w:pPr>
-    </w:p>
-    <w:p>
-      <w:pPr>
-        <w:spacing w:line="360" w:lineRule="auto"/>
-        <w:rPr>
-          <w:rFonts w:ascii="Arial" w:hAnsi="Arial" w:cs="Arial"/>
-          <w:sz w:val="24"/>
-          <w:szCs w:val="24"/>
-        </w:rPr>
-      </w:pPr>
-    </w:p>
-    <w:p>
-      <w:pPr>
-        <w:spacing w:line="360" w:lineRule="auto"/>
-        <w:rPr>
-          <w:rFonts w:ascii="Arial" w:hAnsi="Arial" w:cs="Arial"/>
-          <w:sz w:val="24"/>
-          <w:szCs w:val="24"/>
-        </w:rPr>
-      </w:pPr>
-    </w:p>
-    <w:p>
-      <w:pPr>
-        <w:spacing w:line="360" w:lineRule="auto"/>
-        <w:rPr>
-          <w:rFonts w:ascii="Arial" w:hAnsi="Arial" w:cs="Arial"/>
-          <w:sz w:val="24"/>
-          <w:szCs w:val="24"/>
-        </w:rPr>
-      </w:pPr>
-    </w:p>
-    <w:p>
-      <w:pPr>
-        <w:spacing w:line="360" w:lineRule="auto"/>
-        <w:rPr>
-          <w:rFonts w:ascii="Arial" w:hAnsi="Arial" w:cs="Arial"/>
-          <w:sz w:val="24"/>
-          <w:szCs w:val="24"/>
-        </w:rPr>
-      </w:pPr>
-    </w:p>
-    <w:p>
-      <w:pPr>
-        <w:spacing w:line="360" w:lineRule="auto"/>
-        <w:rPr>
-          <w:rFonts w:ascii="Arial" w:hAnsi="Arial" w:cs="Arial"/>
-          <w:sz w:val="24"/>
-          <w:szCs w:val="24"/>
-        </w:rPr>
-      </w:pPr>
-    </w:p>
-    <w:p>
-      <w:pPr>
-        <w:spacing w:line="360" w:lineRule="auto"/>
-        <w:rPr>
-          <w:rFonts w:ascii="Arial" w:hAnsi="Arial" w:cs="Arial"/>
-          <w:sz w:val="24"/>
-          <w:szCs w:val="24"/>
-        </w:rPr>
-      </w:pPr>
-    </w:p>
-    <w:p>
-      <w:pPr>
-        <w:spacing w:line="360" w:lineRule="auto"/>
-        <w:rPr>
-          <w:rFonts w:ascii="Arial" w:hAnsi="Arial" w:cs="Arial"/>
-          <w:sz w:val="24"/>
-          <w:szCs w:val="24"/>
-        </w:rPr>
-      </w:pPr>
-    </w:p>
-    <w:p>
-      <w:pPr>
-        <w:spacing w:line="360" w:lineRule="auto"/>
-        <w:rPr>
-          <w:rFonts w:ascii="Arial" w:hAnsi="Arial" w:cs="Arial"/>
-          <w:sz w:val="24"/>
-          <w:szCs w:val="24"/>
-        </w:rPr>
-      </w:pPr>
-    </w:p>
-    <w:p>
-      <w:pPr>
-        <w:spacing w:line="360" w:lineRule="auto"/>
-        <w:rPr>
-          <w:rFonts w:ascii="Arial" w:hAnsi="Arial" w:cs="Arial"/>
-          <w:sz w:val="24"/>
-          <w:szCs w:val="24"/>
-        </w:rPr>
-      </w:pPr>
-    </w:p>
-    <w:p>
-      <w:pPr>
-        <w:spacing w:line="360" w:lineRule="auto"/>
-        <w:rPr>
-          <w:rFonts w:ascii="Arial" w:hAnsi="Arial" w:cs="Arial"/>
-          <w:sz w:val="24"/>
-          <w:szCs w:val="24"/>
-        </w:rPr>
-      </w:pPr>
-    </w:p>
-    <w:p>
-      <w:pPr>
-        <w:spacing w:line="360" w:lineRule="auto"/>
-        <w:rPr>
-          <w:rFonts w:ascii="Arial" w:hAnsi="Arial" w:cs="Arial"/>
-          <w:sz w:val="24"/>
-          <w:szCs w:val="24"/>
-        </w:rPr>
-      </w:pPr>
-    </w:p>
-    <w:p>
-      <w:pPr>
-        <w:spacing w:line="360" w:lineRule="auto"/>
-        <w:rPr>
-          <w:rFonts w:ascii="Arial" w:hAnsi="Arial" w:cs="Arial"/>
-          <w:sz w:val="24"/>
-          <w:szCs w:val="24"/>
-        </w:rPr>
-      </w:pPr>
-    </w:p>
-    <w:p>
-      <w:pPr>
-        <w:spacing w:line="360" w:lineRule="auto"/>
-        <w:rPr>
-          <w:rFonts w:ascii="Arial" w:hAnsi="Arial" w:cs="Arial"/>
-          <w:sz w:val="24"/>
-          <w:szCs w:val="24"/>
-        </w:rPr>
-      </w:pPr>
-    </w:p>
-    <w:p>
-      <w:pPr>
-        <w:spacing w:line="360" w:lineRule="auto"/>
-        <w:rPr>
-          <w:rFonts w:ascii="Arial" w:hAnsi="Arial" w:cs="Arial"/>
-          <w:sz w:val="24"/>
-          <w:szCs w:val="24"/>
-        </w:rPr>
-      </w:pPr>
-    </w:p>
-    <w:p>
-      <w:pPr>
-        <w:spacing w:line="360" w:lineRule="auto"/>
-        <w:rPr>
-          <w:rFonts w:ascii="Arial" w:hAnsi="Arial" w:cs="Arial"/>
-          <w:sz w:val="24"/>
-          <w:szCs w:val="24"/>
-        </w:rPr>
-      </w:pPr>
-    </w:p>
-    <w:p>
-      <w:pPr>
-        <w:spacing w:line="360" w:lineRule="auto"/>
-        <w:rPr>
-          <w:rFonts w:ascii="Arial" w:hAnsi="Arial" w:cs="Arial"/>
-          <w:sz w:val="24"/>
-          <w:szCs w:val="24"/>
-        </w:rPr>
-      </w:pPr>
-    </w:p>
-    <w:p>
-      <w:pPr>
-        <w:spacing w:line="360" w:lineRule="auto"/>
-        <w:rPr>
-          <w:rFonts w:ascii="Arial" w:hAnsi="Arial" w:cs="Arial"/>
-          <w:sz w:val="24"/>
-          <w:szCs w:val="24"/>
-        </w:rPr>
-      </w:pPr>
-    </w:p>
-    <w:p>
-      <w:pPr>
-        <w:spacing w:line="360" w:lineRule="auto"/>
-        <w:rPr>
-          <w:rFonts w:ascii="Arial" w:hAnsi="Arial" w:cs="Arial"/>
-          <w:sz w:val="24"/>
-          <w:szCs w:val="24"/>
-        </w:rPr>
-      </w:pPr>
-    </w:p>
-    <w:p>
-      <w:pPr>
-        <w:spacing w:line="360" w:lineRule="auto"/>
-        <w:rPr>
-          <w:rFonts w:ascii="Arial" w:hAnsi="Arial" w:cs="Arial"/>
-          <w:sz w:val="24"/>
-          <w:szCs w:val="24"/>
-        </w:rPr>
-      </w:pPr>
-    </w:p>
-    <w:p>
-      <w:pPr>
-        <w:spacing w:line="360" w:lineRule="auto"/>
-        <w:rPr>
-          <w:rFonts w:ascii="Arial" w:hAnsi="Arial" w:cs="Arial"/>
-          <w:sz w:val="24"/>
-          <w:szCs w:val="24"/>
-        </w:rPr>
-      </w:pPr>
-    </w:p>
-    <w:p>
-      <w:pPr>
-        <w:spacing w:line="360" w:lineRule="auto"/>
-        <w:rPr>
-          <w:rFonts w:ascii="Arial" w:hAnsi="Arial" w:cs="Arial"/>
-          <w:sz w:val="24"/>
-          <w:szCs w:val="24"/>
-        </w:rPr>
-      </w:pPr>
     </w:p>
     <w:p>
       <w:pPr>
@@ -5414,6 +5330,453 @@
           <w:sz w:val="28"/>
           <w:szCs w:val="28"/>
         </w:rPr>
+        <w:lastRenderedPageBreak/>
+        <w:t>Conclusão</w:t>
+      </w:r>
+    </w:p>
+    <w:p>
+      <w:pPr>
+        <w:spacing w:line="360" w:lineRule="auto"/>
+        <w:rPr>
+          <w:rFonts w:ascii="Arial" w:hAnsi="Arial" w:cs="Arial"/>
+          <w:sz w:val="24"/>
+          <w:szCs w:val="24"/>
+        </w:rPr>
+      </w:pPr>
+      <w:r>
+        <w:rPr>
+          <w:rFonts w:ascii="Arial" w:hAnsi="Arial" w:cs="Arial"/>
+          <w:sz w:val="24"/>
+          <w:szCs w:val="24"/>
+        </w:rPr>
+        <w:t xml:space="preserve">Como </w:t>
+      </w:r>
+      <w:r>
+        <w:rPr>
+          <w:rFonts w:ascii="Arial" w:hAnsi="Arial" w:cs="Arial"/>
+          <w:sz w:val="24"/>
+          <w:szCs w:val="24"/>
+        </w:rPr>
+        <w:t xml:space="preserve">vivos em todas as etapas do trabalho, esse sistema vem para facilitar, melhorar a ajudar as oficinas mecânicas a crescerem e terem mais sucesso facilitando </w:t>
+      </w:r>
+      <w:r>
+        <w:rPr>
+          <w:rFonts w:ascii="Arial" w:hAnsi="Arial" w:cs="Arial"/>
+          <w:sz w:val="24"/>
+          <w:szCs w:val="24"/>
+        </w:rPr>
+        <w:t xml:space="preserve">a forma de controle financeiro, que para qualquer </w:t>
+      </w:r>
+      <w:r>
+        <w:rPr>
+          <w:rFonts w:ascii="Arial" w:hAnsi="Arial" w:cs="Arial"/>
+          <w:sz w:val="24"/>
+          <w:szCs w:val="24"/>
+        </w:rPr>
+        <w:t>negócio</w:t>
+      </w:r>
+      <w:r>
+        <w:rPr>
+          <w:rFonts w:ascii="Arial" w:hAnsi="Arial" w:cs="Arial"/>
+          <w:sz w:val="24"/>
+          <w:szCs w:val="24"/>
+        </w:rPr>
+        <w:t xml:space="preserve"> é </w:t>
+      </w:r>
+      <w:r>
+        <w:rPr>
+          <w:rFonts w:ascii="Arial" w:hAnsi="Arial" w:cs="Arial"/>
+          <w:sz w:val="24"/>
+          <w:szCs w:val="24"/>
+        </w:rPr>
+        <w:t xml:space="preserve">o passo fundamental para a evolução e o </w:t>
+      </w:r>
+      <w:r>
+        <w:rPr>
+          <w:rFonts w:ascii="Arial" w:hAnsi="Arial" w:cs="Arial"/>
+          <w:sz w:val="24"/>
+          <w:szCs w:val="24"/>
+        </w:rPr>
+        <w:t>maior sucesso.</w:t>
+      </w:r>
+    </w:p>
+    <w:p>
+      <w:pPr>
+        <w:spacing w:line="360" w:lineRule="auto"/>
+        <w:rPr>
+          <w:rFonts w:ascii="Arial" w:hAnsi="Arial" w:cs="Arial"/>
+          <w:sz w:val="24"/>
+          <w:szCs w:val="24"/>
+        </w:rPr>
+      </w:pPr>
+      <w:r>
+        <w:rPr>
+          <w:rFonts w:ascii="Arial" w:hAnsi="Arial" w:cs="Arial"/>
+          <w:sz w:val="24"/>
+          <w:szCs w:val="24"/>
+        </w:rPr>
+        <w:t xml:space="preserve">Conseguimos também ajudar </w:t>
+      </w:r>
+      <w:r>
+        <w:rPr>
+          <w:rFonts w:ascii="Arial" w:hAnsi="Arial" w:cs="Arial"/>
+          <w:sz w:val="24"/>
+          <w:szCs w:val="24"/>
+        </w:rPr>
+        <w:t>os donos de oficina</w:t>
+      </w:r>
+      <w:r>
+        <w:rPr>
+          <w:rFonts w:ascii="Arial" w:hAnsi="Arial" w:cs="Arial"/>
+          <w:sz w:val="24"/>
+          <w:szCs w:val="24"/>
+        </w:rPr>
+        <w:t xml:space="preserve"> que de certa forma não gostava</w:t>
+      </w:r>
+      <w:r>
+        <w:rPr>
+          <w:rFonts w:ascii="Arial" w:hAnsi="Arial" w:cs="Arial"/>
+          <w:sz w:val="24"/>
+          <w:szCs w:val="24"/>
+        </w:rPr>
+        <w:t>m, não entendiam e não queriam a tecnologia na sua vida</w:t>
+      </w:r>
+      <w:r>
+        <w:rPr>
+          <w:rFonts w:ascii="Arial" w:hAnsi="Arial" w:cs="Arial"/>
+          <w:sz w:val="24"/>
+          <w:szCs w:val="24"/>
+        </w:rPr>
+        <w:t xml:space="preserve"> e nos seus negócios e mostrando para ele que o futuro está do lado deles para ajudar e organizar </w:t>
+      </w:r>
+      <w:r>
+        <w:rPr>
+          <w:rFonts w:ascii="Arial" w:hAnsi="Arial" w:cs="Arial"/>
+          <w:sz w:val="24"/>
+          <w:szCs w:val="24"/>
+        </w:rPr>
+        <w:t>seus negócios.</w:t>
+      </w:r>
+    </w:p>
+    <w:p>
+      <w:pPr>
+        <w:spacing w:line="360" w:lineRule="auto"/>
+        <w:rPr>
+          <w:rFonts w:ascii="Arial" w:hAnsi="Arial" w:cs="Arial"/>
+          <w:sz w:val="24"/>
+          <w:szCs w:val="24"/>
+        </w:rPr>
+      </w:pPr>
+      <w:r>
+        <w:rPr>
+          <w:rFonts w:ascii="Arial" w:hAnsi="Arial" w:cs="Arial"/>
+          <w:sz w:val="24"/>
+          <w:szCs w:val="24"/>
+        </w:rPr>
+        <w:t xml:space="preserve">Não deixando de </w:t>
+      </w:r>
+      <w:r>
+        <w:rPr>
+          <w:rFonts w:ascii="Arial" w:hAnsi="Arial" w:cs="Arial"/>
+          <w:sz w:val="24"/>
+          <w:szCs w:val="24"/>
+        </w:rPr>
+        <w:t>cita</w:t>
+      </w:r>
+      <w:r>
+        <w:rPr>
+          <w:rFonts w:ascii="Arial" w:hAnsi="Arial" w:cs="Arial"/>
+          <w:sz w:val="24"/>
+          <w:szCs w:val="24"/>
+        </w:rPr>
+        <w:t>r as tecnologias utilizadas no nosso projeto</w:t>
+      </w:r>
+      <w:r>
+        <w:rPr>
+          <w:rFonts w:ascii="Arial" w:hAnsi="Arial" w:cs="Arial"/>
+          <w:sz w:val="24"/>
+          <w:szCs w:val="24"/>
+        </w:rPr>
+        <w:t xml:space="preserve"> que são tecnologias mais atuais e difundidas no mercado, e dessa forma podemos implementar </w:t>
+      </w:r>
+      <w:r>
+        <w:rPr>
+          <w:rFonts w:ascii="Arial" w:hAnsi="Arial" w:cs="Arial"/>
+          <w:sz w:val="24"/>
+          <w:szCs w:val="24"/>
+        </w:rPr>
+        <w:t>nosso projeto em diversos setores, dessa forma melhorando outros setores e ajudando pequen</w:t>
+      </w:r>
+      <w:r>
+        <w:rPr>
+          <w:rFonts w:ascii="Arial" w:hAnsi="Arial" w:cs="Arial"/>
+          <w:sz w:val="24"/>
+          <w:szCs w:val="24"/>
+        </w:rPr>
+        <w:t>os e médios empreendedores a crescerem</w:t>
+      </w:r>
+      <w:r>
+        <w:rPr>
+          <w:rFonts w:ascii="Arial" w:hAnsi="Arial" w:cs="Arial"/>
+          <w:sz w:val="24"/>
+          <w:szCs w:val="24"/>
+        </w:rPr>
+        <w:t>.</w:t>
+      </w:r>
+    </w:p>
+    <w:p>
+      <w:pPr>
+        <w:spacing w:line="360" w:lineRule="auto"/>
+        <w:rPr>
+          <w:rFonts w:ascii="Arial" w:hAnsi="Arial" w:cs="Arial"/>
+          <w:sz w:val="24"/>
+          <w:szCs w:val="24"/>
+        </w:rPr>
+      </w:pPr>
+      <w:r>
+        <w:rPr>
+          <w:rFonts w:ascii="Arial" w:hAnsi="Arial" w:cs="Arial"/>
+          <w:sz w:val="24"/>
+          <w:szCs w:val="24"/>
+        </w:rPr>
+        <w:t xml:space="preserve">Como autores do projeto, além de todo </w:t>
+      </w:r>
+      <w:r>
+        <w:rPr>
+          <w:rFonts w:ascii="Arial" w:hAnsi="Arial" w:cs="Arial"/>
+          <w:sz w:val="24"/>
+          <w:szCs w:val="24"/>
+        </w:rPr>
+        <w:t>o caminho para desenvolver o projeto e os desafios encontrados e superados durante todo o processo, pudemos também vivenciar e desenvolver certas competências e habilidades como:</w:t>
+      </w:r>
+    </w:p>
+    <w:p>
+      <w:pPr>
+        <w:pStyle w:val="PargrafodaLista"/>
+        <w:numPr>
+          <w:ilvl w:val="0"/>
+          <w:numId w:val="1"/>
+        </w:numPr>
+        <w:spacing w:line="360" w:lineRule="auto"/>
+        <w:rPr>
+          <w:rFonts w:ascii="Arial" w:hAnsi="Arial" w:cs="Arial"/>
+          <w:sz w:val="24"/>
+          <w:szCs w:val="24"/>
+        </w:rPr>
+      </w:pPr>
+      <w:r>
+        <w:rPr>
+          <w:rFonts w:ascii="Arial" w:hAnsi="Arial" w:cs="Arial"/>
+          <w:sz w:val="24"/>
+          <w:szCs w:val="24"/>
+        </w:rPr>
+        <w:t>Empatia;</w:t>
+      </w:r>
+    </w:p>
+    <w:p>
+      <w:pPr>
+        <w:pStyle w:val="PargrafodaLista"/>
+        <w:numPr>
+          <w:ilvl w:val="0"/>
+          <w:numId w:val="1"/>
+        </w:numPr>
+        <w:spacing w:line="360" w:lineRule="auto"/>
+        <w:rPr>
+          <w:rFonts w:ascii="Arial" w:hAnsi="Arial" w:cs="Arial"/>
+          <w:sz w:val="24"/>
+          <w:szCs w:val="24"/>
+        </w:rPr>
+      </w:pPr>
+      <w:r>
+        <w:rPr>
+          <w:rFonts w:ascii="Arial" w:hAnsi="Arial" w:cs="Arial"/>
+          <w:sz w:val="24"/>
+          <w:szCs w:val="24"/>
+        </w:rPr>
+        <w:t>Resiliência;</w:t>
+      </w:r>
+    </w:p>
+    <w:p>
+      <w:pPr>
+        <w:pStyle w:val="PargrafodaLista"/>
+        <w:numPr>
+          <w:ilvl w:val="0"/>
+          <w:numId w:val="1"/>
+        </w:numPr>
+        <w:spacing w:line="360" w:lineRule="auto"/>
+        <w:rPr>
+          <w:rFonts w:ascii="Arial" w:hAnsi="Arial" w:cs="Arial"/>
+          <w:sz w:val="24"/>
+          <w:szCs w:val="24"/>
+        </w:rPr>
+      </w:pPr>
+      <w:r>
+        <w:rPr>
+          <w:rFonts w:ascii="Arial" w:hAnsi="Arial" w:cs="Arial"/>
+          <w:sz w:val="24"/>
+          <w:szCs w:val="24"/>
+        </w:rPr>
+        <w:t>Disciplina;</w:t>
+      </w:r>
+    </w:p>
+    <w:p>
+      <w:pPr>
+        <w:pStyle w:val="PargrafodaLista"/>
+        <w:numPr>
+          <w:ilvl w:val="0"/>
+          <w:numId w:val="1"/>
+        </w:numPr>
+        <w:spacing w:line="360" w:lineRule="auto"/>
+        <w:rPr>
+          <w:rFonts w:ascii="Arial" w:hAnsi="Arial" w:cs="Arial"/>
+          <w:sz w:val="24"/>
+          <w:szCs w:val="24"/>
+        </w:rPr>
+      </w:pPr>
+      <w:r>
+        <w:rPr>
+          <w:rFonts w:ascii="Arial" w:hAnsi="Arial" w:cs="Arial"/>
+          <w:sz w:val="24"/>
+          <w:szCs w:val="24"/>
+        </w:rPr>
+        <w:t>Foco;</w:t>
+      </w:r>
+    </w:p>
+    <w:p>
+      <w:pPr>
+        <w:pStyle w:val="PargrafodaLista"/>
+        <w:numPr>
+          <w:ilvl w:val="0"/>
+          <w:numId w:val="1"/>
+        </w:numPr>
+        <w:spacing w:line="360" w:lineRule="auto"/>
+        <w:rPr>
+          <w:rFonts w:ascii="Arial" w:hAnsi="Arial" w:cs="Arial"/>
+          <w:sz w:val="24"/>
+          <w:szCs w:val="24"/>
+        </w:rPr>
+      </w:pPr>
+      <w:r>
+        <w:rPr>
+          <w:rFonts w:ascii="Arial" w:hAnsi="Arial" w:cs="Arial"/>
+          <w:sz w:val="24"/>
+          <w:szCs w:val="24"/>
+        </w:rPr>
+        <w:t>Comunicação;</w:t>
+      </w:r>
+    </w:p>
+    <w:p>
+      <w:pPr>
+        <w:pStyle w:val="PargrafodaLista"/>
+        <w:numPr>
+          <w:ilvl w:val="0"/>
+          <w:numId w:val="1"/>
+        </w:numPr>
+        <w:spacing w:line="360" w:lineRule="auto"/>
+        <w:rPr>
+          <w:rFonts w:ascii="Arial" w:hAnsi="Arial" w:cs="Arial"/>
+          <w:sz w:val="24"/>
+          <w:szCs w:val="24"/>
+        </w:rPr>
+      </w:pPr>
+      <w:r>
+        <w:rPr>
+          <w:rFonts w:ascii="Arial" w:hAnsi="Arial" w:cs="Arial"/>
+          <w:sz w:val="24"/>
+          <w:szCs w:val="24"/>
+        </w:rPr>
+        <w:t>Determinação.</w:t>
+      </w:r>
+    </w:p>
+    <w:p>
+      <w:pPr>
+        <w:spacing w:line="360" w:lineRule="auto"/>
+        <w:rPr>
+          <w:rFonts w:ascii="Arial" w:hAnsi="Arial" w:cs="Arial"/>
+          <w:sz w:val="24"/>
+          <w:szCs w:val="24"/>
+        </w:rPr>
+      </w:pPr>
+    </w:p>
+    <w:p>
+      <w:pPr>
+        <w:spacing w:line="360" w:lineRule="auto"/>
+        <w:rPr>
+          <w:rFonts w:ascii="Arial" w:hAnsi="Arial" w:cs="Arial"/>
+          <w:sz w:val="24"/>
+          <w:szCs w:val="24"/>
+        </w:rPr>
+      </w:pPr>
+    </w:p>
+    <w:p>
+      <w:pPr>
+        <w:spacing w:line="360" w:lineRule="auto"/>
+        <w:rPr>
+          <w:rFonts w:ascii="Arial" w:hAnsi="Arial" w:cs="Arial"/>
+          <w:sz w:val="24"/>
+          <w:szCs w:val="24"/>
+        </w:rPr>
+      </w:pPr>
+    </w:p>
+    <w:p>
+      <w:pPr>
+        <w:spacing w:line="360" w:lineRule="auto"/>
+        <w:rPr>
+          <w:rFonts w:ascii="Arial" w:hAnsi="Arial" w:cs="Arial"/>
+          <w:sz w:val="24"/>
+          <w:szCs w:val="24"/>
+        </w:rPr>
+      </w:pPr>
+    </w:p>
+    <w:p>
+      <w:pPr>
+        <w:spacing w:line="360" w:lineRule="auto"/>
+        <w:rPr>
+          <w:rFonts w:ascii="Arial" w:hAnsi="Arial" w:cs="Arial"/>
+          <w:sz w:val="24"/>
+          <w:szCs w:val="24"/>
+        </w:rPr>
+      </w:pPr>
+    </w:p>
+    <w:p>
+      <w:pPr>
+        <w:spacing w:line="360" w:lineRule="auto"/>
+        <w:rPr>
+          <w:rFonts w:ascii="Arial" w:hAnsi="Arial" w:cs="Arial"/>
+          <w:sz w:val="24"/>
+          <w:szCs w:val="24"/>
+        </w:rPr>
+      </w:pPr>
+    </w:p>
+    <w:p>
+      <w:pPr>
+        <w:spacing w:line="360" w:lineRule="auto"/>
+        <w:rPr>
+          <w:rFonts w:ascii="Arial" w:hAnsi="Arial" w:cs="Arial"/>
+          <w:sz w:val="24"/>
+          <w:szCs w:val="24"/>
+        </w:rPr>
+      </w:pPr>
+    </w:p>
+    <w:p>
+      <w:pPr>
+        <w:spacing w:line="360" w:lineRule="auto"/>
+        <w:rPr>
+          <w:rFonts w:ascii="Arial" w:hAnsi="Arial" w:cs="Arial"/>
+          <w:sz w:val="24"/>
+          <w:szCs w:val="24"/>
+        </w:rPr>
+      </w:pPr>
+      <w:r>
+        <w:rPr>
+          <w:rFonts w:ascii="Arial" w:hAnsi="Arial" w:cs="Arial"/>
+          <w:b/>
+          <w:bCs/>
+          <w:color w:val="126E82"/>
+          <w:sz w:val="28"/>
+          <w:szCs w:val="28"/>
+        </w:rPr>
+        <w:lastRenderedPageBreak/>
         <w:t>Bibliografia</w:t>
       </w:r>
     </w:p>
@@ -5426,16 +5789,22 @@
           <w:szCs w:val="24"/>
         </w:rPr>
       </w:pPr>
-    </w:p>
-    <w:p>
-      <w:pPr>
-        <w:spacing w:line="360" w:lineRule="auto"/>
-        <w:rPr>
-          <w:rFonts w:ascii="Arial" w:hAnsi="Arial" w:cs="Arial"/>
-          <w:sz w:val="24"/>
-          <w:szCs w:val="24"/>
-        </w:rPr>
-      </w:pPr>
+      <w:r>
+        <w:rPr>
+          <w:rFonts w:ascii="Arial" w:hAnsi="Arial" w:cs="Arial"/>
+          <w:sz w:val="24"/>
+          <w:szCs w:val="24"/>
+        </w:rPr>
+        <w:t xml:space="preserve">[1] </w:t>
+      </w:r>
+      <w:r>
+        <w:rPr>
+          <w:rFonts w:ascii="Arial" w:hAnsi="Arial" w:cs="Arial"/>
+          <w:sz w:val="24"/>
+          <w:szCs w:val="24"/>
+        </w:rPr>
+        <w:t>https://dana.com.br/dana-informa/como-ficara-o-mercado-de-reparacao-de-veiculos-em-2021-ainda-requer-atencao-mas-seguimos-melhorando/</w:t>
+      </w:r>
     </w:p>
     <w:p>
       <w:pPr>
@@ -5460,7 +5829,7 @@
           <w:sz w:val="24"/>
           <w:szCs w:val="24"/>
         </w:rPr>
-        <w:t>1</w:t>
+        <w:t>2</w:t>
       </w:r>
       <w:r>
         <w:rPr>
@@ -5502,7 +5871,7 @@
           <w:sz w:val="24"/>
           <w:szCs w:val="24"/>
         </w:rPr>
-        <w:t>2</w:t>
+        <w:t>3</w:t>
       </w:r>
       <w:r>
         <w:rPr>
@@ -5544,7 +5913,7 @@
           <w:sz w:val="24"/>
           <w:szCs w:val="24"/>
         </w:rPr>
-        <w:t>3</w:t>
+        <w:t>4</w:t>
       </w:r>
       <w:r>
         <w:rPr>
@@ -5580,48 +5949,62 @@
         </w:rPr>
         <w:t>[</w:t>
       </w:r>
-      <w:proofErr w:type="gramStart"/>
-      <w:r>
-        <w:rPr>
-          <w:rFonts w:ascii="Arial" w:hAnsi="Arial" w:cs="Arial"/>
-          <w:sz w:val="24"/>
-          <w:szCs w:val="24"/>
-        </w:rPr>
-        <w:t>4]</w:t>
-      </w:r>
-      <w:r>
-        <w:rPr>
-          <w:rFonts w:ascii="Arial" w:hAnsi="Arial" w:cs="Arial"/>
-          <w:sz w:val="24"/>
-          <w:szCs w:val="24"/>
-        </w:rPr>
-        <w:t>https://techlib.wiki/definition/java.html#:~:text=Java%20%C3%A9%20um%20alto%20n%C3%ADvel,a%20cria%C3%A7%C3%A3o%20de%20web%20aplica%C3%A7%C3%B5es</w:t>
-      </w:r>
-      <w:proofErr w:type="gramEnd"/>
-      <w:r>
-        <w:rPr>
-          <w:rFonts w:ascii="Arial" w:hAnsi="Arial" w:cs="Arial"/>
-          <w:sz w:val="24"/>
-          <w:szCs w:val="24"/>
-        </w:rPr>
-        <w:t>.</w:t>
-      </w:r>
-    </w:p>
-    <w:p>
-      <w:pPr>
-        <w:rPr>
-          <w:rFonts w:ascii="Arial" w:hAnsi="Arial" w:cs="Arial"/>
-          <w:sz w:val="24"/>
-          <w:szCs w:val="24"/>
-        </w:rPr>
-      </w:pPr>
-      <w:r>
-        <w:rPr>
-          <w:rFonts w:ascii="Arial" w:hAnsi="Arial" w:cs="Arial"/>
-          <w:sz w:val="24"/>
-          <w:szCs w:val="24"/>
-        </w:rPr>
-        <w:t xml:space="preserve">[5] </w:t>
+      <w:r>
+        <w:rPr>
+          <w:rFonts w:ascii="Arial" w:hAnsi="Arial" w:cs="Arial"/>
+          <w:sz w:val="24"/>
+          <w:szCs w:val="24"/>
+        </w:rPr>
+        <w:t>5</w:t>
+      </w:r>
+      <w:r>
+        <w:rPr>
+          <w:rFonts w:ascii="Arial" w:hAnsi="Arial" w:cs="Arial"/>
+          <w:sz w:val="24"/>
+          <w:szCs w:val="24"/>
+        </w:rPr>
+        <w:t>]</w:t>
+      </w:r>
+      <w:r>
+        <w:rPr>
+          <w:rFonts w:ascii="Arial" w:hAnsi="Arial" w:cs="Arial"/>
+          <w:sz w:val="24"/>
+          <w:szCs w:val="24"/>
+        </w:rPr>
+        <w:t>https://techlib.wiki/definition/java.html#:~:text=Java%20%C3%A9%20um%20alto%20n%C3%ADvel,a%20cria%C3%A7%C3%A3o%20de%20web%20aplica%C3%A7%C3%B5es.</w:t>
+      </w:r>
+    </w:p>
+    <w:p>
+      <w:pPr>
+        <w:rPr>
+          <w:rFonts w:ascii="Arial" w:hAnsi="Arial" w:cs="Arial"/>
+          <w:sz w:val="24"/>
+          <w:szCs w:val="24"/>
+        </w:rPr>
+      </w:pPr>
+      <w:r>
+        <w:rPr>
+          <w:rFonts w:ascii="Arial" w:hAnsi="Arial" w:cs="Arial"/>
+          <w:sz w:val="24"/>
+          <w:szCs w:val="24"/>
+        </w:rPr>
+        <w:t>[</w:t>
+      </w:r>
+      <w:r>
+        <w:rPr>
+          <w:rFonts w:ascii="Arial" w:hAnsi="Arial" w:cs="Arial"/>
+          <w:sz w:val="24"/>
+          <w:szCs w:val="24"/>
+        </w:rPr>
+        <w:t>6</w:t>
+      </w:r>
+      <w:r>
+        <w:rPr>
+          <w:rFonts w:ascii="Arial" w:hAnsi="Arial" w:cs="Arial"/>
+          <w:sz w:val="24"/>
+          <w:szCs w:val="24"/>
+        </w:rPr>
+        <w:t xml:space="preserve">] </w:t>
       </w:r>
       <w:r>
         <w:rPr>
@@ -5633,7 +6016,7 @@
       </w:r>
     </w:p>
     <w:sectPr>
-      <w:footerReference w:type="default" r:id="rId14"/>
+      <w:footerReference w:type="default" r:id="rId22"/>
       <w:pgSz w:w="11906" w:h="16838"/>
       <w:pgMar w:top="1417" w:right="1701" w:bottom="1417" w:left="1701" w:header="708" w:footer="708" w:gutter="0"/>
       <w:pgBorders w:offsetFrom="page">
@@ -5711,6 +6094,127 @@
     </w:p>
   </w:footnote>
 </w:footnotes>
+</file>
+
+<file path=word/numbering.xml><?xml version="1.0" encoding="utf-8"?>
+<w:numbering xmlns:wpc="http://schemas.microsoft.com/office/word/2010/wordprocessingCanvas" xmlns:cx="http://schemas.microsoft.com/office/drawing/2014/chartex" xmlns:cx1="http://schemas.microsoft.com/office/drawing/2015/9/8/chartex" xmlns:cx2="http://schemas.microsoft.com/office/drawing/2015/10/21/chartex" xmlns:cx3="http://schemas.microsoft.com/office/drawing/2016/5/9/chartex" xmlns:cx4="http://schemas.microsoft.com/office/drawing/2016/5/10/chartex" xmlns:cx5="http://schemas.microsoft.com/office/drawing/2016/5/11/chartex" xmlns:cx6="http://schemas.microsoft.com/office/drawing/2016/5/12/chartex" xmlns:cx7="http://schemas.microsoft.com/office/drawing/2016/5/13/chartex" xmlns:cx8="http://schemas.microsoft.com/office/drawing/2016/5/14/chartex" xmlns:mc="http://schemas.openxmlformats.org/markup-compatibility/2006" xmlns:aink="http://schemas.microsoft.com/office/drawing/2016/ink" xmlns:am3d="http://schemas.microsoft.com/office/drawing/2017/model3d" xmlns:o="urn:schemas-microsoft-com:office:office" xmlns:r="http://schemas.openxmlformats.org/officeDocument/2006/relationships" xmlns:m="http://schemas.openxmlformats.org/officeDocument/2006/math" xmlns:v="urn:schemas-microsoft-com:vml" xmlns:wp14="http://schemas.microsoft.com/office/word/2010/wordprocessingDrawing" xmlns:wp="http://schemas.openxmlformats.org/drawingml/2006/wordprocessingDrawing" xmlns:w10="urn:schemas-microsoft-com:office:word" xmlns:w="http://schemas.openxmlformats.org/wordprocessingml/2006/main" xmlns:w14="http://schemas.microsoft.com/office/word/2010/wordml" xmlns:w15="http://schemas.microsoft.com/office/word/2012/wordml" xmlns:w16cex="http://schemas.microsoft.com/office/word/2018/wordml/cex" xmlns:w16cid="http://schemas.microsoft.com/office/word/2016/wordml/cid" xmlns:w16="http://schemas.microsoft.com/office/word/2018/wordml" xmlns:w16sdtdh="http://schemas.microsoft.com/office/word/2020/wordml/sdtdatahash" xmlns:w16se="http://schemas.microsoft.com/office/word/2015/wordml/symex" xmlns:wpg="http://schemas.microsoft.com/office/word/2010/wordprocessingGroup" xmlns:wpi="http://schemas.microsoft.com/office/word/2010/wordprocessingInk" xmlns:wne="http://schemas.microsoft.com/office/word/2006/wordml" xmlns:wps="http://schemas.microsoft.com/office/word/2010/wordprocessingShape" mc:Ignorable="w14 w15 w16se w16cid w16 w16cex w16sdtdh wp14">
+  <w:abstractNum w:abstractNumId="0" w15:restartNumberingAfterBreak="0">
+    <w:nsid w:val="244A5452"/>
+    <w:multiLevelType w:val="hybridMultilevel"/>
+    <w:tmpl w:val="10084BC2"/>
+    <w:lvl w:ilvl="0" w:tplc="04160001">
+      <w:start w:val="1"/>
+      <w:numFmt w:val="bullet"/>
+      <w:lvlText w:val=""/>
+      <w:lvlJc w:val="left"/>
+      <w:pPr>
+        <w:ind w:left="720" w:hanging="360"/>
+      </w:pPr>
+      <w:rPr>
+        <w:rFonts w:ascii="Symbol" w:hAnsi="Symbol" w:hint="default"/>
+      </w:rPr>
+    </w:lvl>
+    <w:lvl w:ilvl="1" w:tplc="04160003" w:tentative="1">
+      <w:start w:val="1"/>
+      <w:numFmt w:val="bullet"/>
+      <w:lvlText w:val="o"/>
+      <w:lvlJc w:val="left"/>
+      <w:pPr>
+        <w:ind w:left="1440" w:hanging="360"/>
+      </w:pPr>
+      <w:rPr>
+        <w:rFonts w:ascii="Courier New" w:hAnsi="Courier New" w:cs="Courier New" w:hint="default"/>
+      </w:rPr>
+    </w:lvl>
+    <w:lvl w:ilvl="2" w:tplc="04160005" w:tentative="1">
+      <w:start w:val="1"/>
+      <w:numFmt w:val="bullet"/>
+      <w:lvlText w:val=""/>
+      <w:lvlJc w:val="left"/>
+      <w:pPr>
+        <w:ind w:left="2160" w:hanging="360"/>
+      </w:pPr>
+      <w:rPr>
+        <w:rFonts w:ascii="Wingdings" w:hAnsi="Wingdings" w:hint="default"/>
+      </w:rPr>
+    </w:lvl>
+    <w:lvl w:ilvl="3" w:tplc="04160001" w:tentative="1">
+      <w:start w:val="1"/>
+      <w:numFmt w:val="bullet"/>
+      <w:lvlText w:val=""/>
+      <w:lvlJc w:val="left"/>
+      <w:pPr>
+        <w:ind w:left="2880" w:hanging="360"/>
+      </w:pPr>
+      <w:rPr>
+        <w:rFonts w:ascii="Symbol" w:hAnsi="Symbol" w:hint="default"/>
+      </w:rPr>
+    </w:lvl>
+    <w:lvl w:ilvl="4" w:tplc="04160003" w:tentative="1">
+      <w:start w:val="1"/>
+      <w:numFmt w:val="bullet"/>
+      <w:lvlText w:val="o"/>
+      <w:lvlJc w:val="left"/>
+      <w:pPr>
+        <w:ind w:left="3600" w:hanging="360"/>
+      </w:pPr>
+      <w:rPr>
+        <w:rFonts w:ascii="Courier New" w:hAnsi="Courier New" w:cs="Courier New" w:hint="default"/>
+      </w:rPr>
+    </w:lvl>
+    <w:lvl w:ilvl="5" w:tplc="04160005" w:tentative="1">
+      <w:start w:val="1"/>
+      <w:numFmt w:val="bullet"/>
+      <w:lvlText w:val=""/>
+      <w:lvlJc w:val="left"/>
+      <w:pPr>
+        <w:ind w:left="4320" w:hanging="360"/>
+      </w:pPr>
+      <w:rPr>
+        <w:rFonts w:ascii="Wingdings" w:hAnsi="Wingdings" w:hint="default"/>
+      </w:rPr>
+    </w:lvl>
+    <w:lvl w:ilvl="6" w:tplc="04160001" w:tentative="1">
+      <w:start w:val="1"/>
+      <w:numFmt w:val="bullet"/>
+      <w:lvlText w:val=""/>
+      <w:lvlJc w:val="left"/>
+      <w:pPr>
+        <w:ind w:left="5040" w:hanging="360"/>
+      </w:pPr>
+      <w:rPr>
+        <w:rFonts w:ascii="Symbol" w:hAnsi="Symbol" w:hint="default"/>
+      </w:rPr>
+    </w:lvl>
+    <w:lvl w:ilvl="7" w:tplc="04160003" w:tentative="1">
+      <w:start w:val="1"/>
+      <w:numFmt w:val="bullet"/>
+      <w:lvlText w:val="o"/>
+      <w:lvlJc w:val="left"/>
+      <w:pPr>
+        <w:ind w:left="5760" w:hanging="360"/>
+      </w:pPr>
+      <w:rPr>
+        <w:rFonts w:ascii="Courier New" w:hAnsi="Courier New" w:cs="Courier New" w:hint="default"/>
+      </w:rPr>
+    </w:lvl>
+    <w:lvl w:ilvl="8" w:tplc="04160005" w:tentative="1">
+      <w:start w:val="1"/>
+      <w:numFmt w:val="bullet"/>
+      <w:lvlText w:val=""/>
+      <w:lvlJc w:val="left"/>
+      <w:pPr>
+        <w:ind w:left="6480" w:hanging="360"/>
+      </w:pPr>
+      <w:rPr>
+        <w:rFonts w:ascii="Wingdings" w:hAnsi="Wingdings" w:hint="default"/>
+      </w:rPr>
+    </w:lvl>
+  </w:abstractNum>
+  <w:num w:numId="1">
+    <w:abstractNumId w:val="0"/>
+  </w:num>
+</w:numbering>
 </file>
 
 <file path=word/styles.xml><?xml version="1.0" encoding="utf-8"?>
@@ -6223,6 +6727,17 @@
       <w:shd w:val="clear" w:color="auto" w:fill="E1DFDD"/>
     </w:rPr>
   </w:style>
+  <w:style w:type="paragraph" w:styleId="PargrafodaLista">
+    <w:name w:val="List Paragraph"/>
+    <w:basedOn w:val="Normal"/>
+    <w:uiPriority w:val="34"/>
+    <w:qFormat/>
+    <w:rsid w:val="00CA2FF6"/>
+    <w:pPr>
+      <w:ind w:left="720"/>
+      <w:contextualSpacing/>
+    </w:pPr>
+  </w:style>
 </w:styles>
 </file>
 
